--- a/JAVA/Core java/OOPS concepts.docx
+++ b/JAVA/Core java/OOPS concepts.docx
@@ -23,25 +23,21 @@
           <w:rFonts w:ascii="Arial" w:hAnsi="Arial" w:cs="Arial"/>
           <w:shd w:val="clear" w:color="auto" w:fill="FFFFFF"/>
         </w:rPr>
-        <w:t xml:space="preserve">Data Abstraction is the property by virtue of which only the essential details are displayed to the </w:t>
-      </w:r>
-      <w:proofErr w:type="spellStart"/>
-      <w:proofErr w:type="gramStart"/>
-      <w:r>
-        <w:rPr>
-          <w:rFonts w:ascii="Arial" w:hAnsi="Arial" w:cs="Arial"/>
-          <w:shd w:val="clear" w:color="auto" w:fill="FFFFFF"/>
-        </w:rPr>
-        <w:t>user.The</w:t>
-      </w:r>
-      <w:proofErr w:type="spellEnd"/>
-      <w:proofErr w:type="gramEnd"/>
-      <w:r>
-        <w:rPr>
-          <w:rFonts w:ascii="Arial" w:hAnsi="Arial" w:cs="Arial"/>
-          <w:shd w:val="clear" w:color="auto" w:fill="FFFFFF"/>
-        </w:rPr>
-        <w:t xml:space="preserve"> trivial or the non-essentials units are not displayed to the user. Ex: A car is viewed as a car rather than its individual components.</w:t>
+        <w:t>Data Abstraction is the property by virtue of which only the essential details are displayed to the user.</w:t>
+      </w:r>
+      <w:r>
+        <w:rPr>
+          <w:rFonts w:ascii="Arial" w:hAnsi="Arial" w:cs="Arial"/>
+          <w:shd w:val="clear" w:color="auto" w:fill="FFFFFF"/>
+        </w:rPr>
+        <w:t xml:space="preserve"> </w:t>
+      </w:r>
+      <w:r>
+        <w:rPr>
+          <w:rFonts w:ascii="Arial" w:hAnsi="Arial" w:cs="Arial"/>
+          <w:shd w:val="clear" w:color="auto" w:fill="FFFFFF"/>
+        </w:rPr>
+        <w:t>The trivial or the non-essentials units are not displayed to the user. Ex: A car is viewed as a car rather than its individual components.</w:t>
       </w:r>
     </w:p>
     <w:p>
@@ -72,21 +68,22 @@
           <w:szCs w:val="22"/>
           <w:shd w:val="clear" w:color="auto" w:fill="FFFFFF"/>
         </w:rPr>
-        <w:t xml:space="preserve">Data Abstraction may also be defined as the process of identifying only the required characteristics of an object ignoring the irrelevant </w:t>
-      </w:r>
-      <w:proofErr w:type="spellStart"/>
-      <w:proofErr w:type="gramStart"/>
-      <w:r>
+        <w:t>Data Abstraction may also be defined as the process of identifying only the required characteristics of an object ignoring the irrelevant details.The properties and behaviors of an object differentiate it from other objects of similar type and also help in classifying/grouping the objects.</w:t>
+      </w:r>
+    </w:p>
+    <w:p>
+      <w:pPr>
+        <w:pStyle w:val="NormalWeb"/>
+        <w:shd w:val="clear" w:color="auto" w:fill="FFFFFF"/>
+        <w:spacing w:before="0" w:beforeAutospacing="0" w:after="150" w:afterAutospacing="0"/>
+        <w:textAlignment w:val="baseline"/>
         <w:rPr>
           <w:rFonts w:ascii="Arial" w:eastAsiaTheme="minorHAnsi" w:hAnsi="Arial" w:cs="Arial"/>
           <w:sz w:val="22"/>
           <w:szCs w:val="22"/>
           <w:shd w:val="clear" w:color="auto" w:fill="FFFFFF"/>
         </w:rPr>
-        <w:t>details.The</w:t>
-      </w:r>
-      <w:proofErr w:type="spellEnd"/>
-      <w:proofErr w:type="gramEnd"/>
+      </w:pPr>
       <w:r>
         <w:rPr>
           <w:rFonts w:ascii="Arial" w:eastAsiaTheme="minorHAnsi" w:hAnsi="Arial" w:cs="Arial"/>
@@ -94,50 +91,7 @@
           <w:szCs w:val="22"/>
           <w:shd w:val="clear" w:color="auto" w:fill="FFFFFF"/>
         </w:rPr>
-        <w:t xml:space="preserve"> properties and behaviors of an object differentiate it from other objects of similar type and also help in classifying/grouping the objects.</w:t>
-      </w:r>
-    </w:p>
-    <w:p>
-      <w:pPr>
-        <w:pStyle w:val="NormalWeb"/>
-        <w:shd w:val="clear" w:color="auto" w:fill="FFFFFF"/>
-        <w:spacing w:before="0" w:beforeAutospacing="0" w:after="150" w:afterAutospacing="0"/>
-        <w:textAlignment w:val="baseline"/>
-        <w:rPr>
-          <w:rFonts w:ascii="Arial" w:eastAsiaTheme="minorHAnsi" w:hAnsi="Arial" w:cs="Arial"/>
-          <w:sz w:val="22"/>
-          <w:szCs w:val="22"/>
-          <w:shd w:val="clear" w:color="auto" w:fill="FFFFFF"/>
-        </w:rPr>
-      </w:pPr>
-      <w:r>
-        <w:rPr>
-          <w:rFonts w:ascii="Arial" w:eastAsiaTheme="minorHAnsi" w:hAnsi="Arial" w:cs="Arial"/>
-          <w:sz w:val="22"/>
-          <w:szCs w:val="22"/>
-          <w:shd w:val="clear" w:color="auto" w:fill="FFFFFF"/>
-        </w:rPr>
-        <w:t xml:space="preserve">Consider a real-life example of a man driving a car. The man only knows that pressing the accelerators will increase the speed of car or applying brakes will stop the car but he does not know about how on pressing the accelerator the speed is actually increasing, he does not know about the inner mechanism of the car or the implementation of accelerator, brakes </w:t>
-      </w:r>
-      <w:proofErr w:type="spellStart"/>
-      <w:r>
-        <w:rPr>
-          <w:rFonts w:ascii="Arial" w:eastAsiaTheme="minorHAnsi" w:hAnsi="Arial" w:cs="Arial"/>
-          <w:sz w:val="22"/>
-          <w:szCs w:val="22"/>
-          <w:shd w:val="clear" w:color="auto" w:fill="FFFFFF"/>
-        </w:rPr>
-        <w:t>etc</w:t>
-      </w:r>
-      <w:proofErr w:type="spellEnd"/>
-      <w:r>
-        <w:rPr>
-          <w:rFonts w:ascii="Arial" w:eastAsiaTheme="minorHAnsi" w:hAnsi="Arial" w:cs="Arial"/>
-          <w:sz w:val="22"/>
-          <w:szCs w:val="22"/>
-          <w:shd w:val="clear" w:color="auto" w:fill="FFFFFF"/>
-        </w:rPr>
-        <w:t xml:space="preserve"> in the car. This is what abstraction is.</w:t>
+        <w:t>Consider a real-life example of a man driving a car. The man only knows that pressing the accelerators will increase the speed of car or applying brakes will stop the car but he does not know about how on pressing the accelerator the speed is actually increasing, he does not know about the inner mechanism of the car or the implementation of accelerator, brakes etc in the car. This is what abstraction is.</w:t>
       </w:r>
     </w:p>
     <w:p>
@@ -309,23 +263,7 @@
           <w:rFonts w:ascii="Arial" w:hAnsi="Arial" w:cs="Arial"/>
           <w:shd w:val="clear" w:color="auto" w:fill="FFFFFF"/>
         </w:rPr>
-        <w:t xml:space="preserve">A method defined abstract must always be redefined in the </w:t>
-      </w:r>
-      <w:proofErr w:type="spellStart"/>
-      <w:r>
-        <w:rPr>
-          <w:rFonts w:ascii="Arial" w:hAnsi="Arial" w:cs="Arial"/>
-          <w:shd w:val="clear" w:color="auto" w:fill="FFFFFF"/>
-        </w:rPr>
-        <w:t>subclass,thus</w:t>
-      </w:r>
-      <w:proofErr w:type="spellEnd"/>
-      <w:r>
-        <w:rPr>
-          <w:rFonts w:ascii="Arial" w:hAnsi="Arial" w:cs="Arial"/>
-          <w:shd w:val="clear" w:color="auto" w:fill="FFFFFF"/>
-        </w:rPr>
-        <w:t xml:space="preserve"> making </w:t>
+        <w:t>A method defined abstract must always be redefined in the subclass,thus making </w:t>
       </w:r>
       <w:hyperlink r:id="rId10" w:history="1">
         <w:r>
@@ -387,39 +325,7 @@
           <w:rFonts w:ascii="Arial" w:hAnsi="Arial" w:cs="Arial"/>
           <w:shd w:val="clear" w:color="auto" w:fill="FFFFFF"/>
         </w:rPr>
-        <w:t xml:space="preserve">There can be no object of an abstract </w:t>
-      </w:r>
-      <w:proofErr w:type="spellStart"/>
-      <w:r>
-        <w:rPr>
-          <w:rFonts w:ascii="Arial" w:hAnsi="Arial" w:cs="Arial"/>
-          <w:shd w:val="clear" w:color="auto" w:fill="FFFFFF"/>
-        </w:rPr>
-        <w:t>class.That</w:t>
-      </w:r>
-      <w:proofErr w:type="spellEnd"/>
-      <w:r>
-        <w:rPr>
-          <w:rFonts w:ascii="Arial" w:hAnsi="Arial" w:cs="Arial"/>
-          <w:shd w:val="clear" w:color="auto" w:fill="FFFFFF"/>
-        </w:rPr>
-        <w:t xml:space="preserve"> is, an abstract class </w:t>
-      </w:r>
-      <w:proofErr w:type="spellStart"/>
-      <w:r>
-        <w:rPr>
-          <w:rFonts w:ascii="Arial" w:hAnsi="Arial" w:cs="Arial"/>
-          <w:shd w:val="clear" w:color="auto" w:fill="FFFFFF"/>
-        </w:rPr>
-        <w:t>can not</w:t>
-      </w:r>
-      <w:proofErr w:type="spellEnd"/>
-      <w:r>
-        <w:rPr>
-          <w:rFonts w:ascii="Arial" w:hAnsi="Arial" w:cs="Arial"/>
-          <w:shd w:val="clear" w:color="auto" w:fill="FFFFFF"/>
-        </w:rPr>
-        <w:t xml:space="preserve"> be directly instantiated with the </w:t>
+        <w:t>There can be no object of an abstract class.That is, an abstract class can not be directly instantiated with the </w:t>
       </w:r>
       <w:hyperlink r:id="rId11" w:history="1">
         <w:r>
@@ -507,23 +413,7 @@
           <w:rFonts w:ascii="Arial" w:hAnsi="Arial" w:cs="Arial"/>
           <w:shd w:val="clear" w:color="auto" w:fill="FFFFFF"/>
         </w:rPr>
-        <w:t xml:space="preserve">There are situations in which we will want to define a superclass that declares the structure of a given abstraction without providing a complete implementation of every method. That is, sometimes we will want to create a superclass that only defines a generalization form that will be shared by </w:t>
-      </w:r>
-      <w:proofErr w:type="gramStart"/>
-      <w:r>
-        <w:rPr>
-          <w:rFonts w:ascii="Arial" w:hAnsi="Arial" w:cs="Arial"/>
-          <w:shd w:val="clear" w:color="auto" w:fill="FFFFFF"/>
-        </w:rPr>
-        <w:t>all of</w:t>
-      </w:r>
-      <w:proofErr w:type="gramEnd"/>
-      <w:r>
-        <w:rPr>
-          <w:rFonts w:ascii="Arial" w:hAnsi="Arial" w:cs="Arial"/>
-          <w:shd w:val="clear" w:color="auto" w:fill="FFFFFF"/>
-        </w:rPr>
-        <w:t xml:space="preserve"> its subclasses, leaving it to each subclass to fill in the details.</w:t>
+        <w:t>There are situations in which we will want to define a superclass that declares the structure of a given abstraction without providing a complete implementation of every method. That is, sometimes we will want to create a superclass that only defines a generalization form that will be shared by all of its subclasses, leaving it to each subclass to fill in the details.</w:t>
       </w:r>
     </w:p>
     <w:p>
@@ -541,23 +431,7 @@
           <w:rFonts w:ascii="Arial" w:hAnsi="Arial" w:cs="Arial"/>
           <w:shd w:val="clear" w:color="auto" w:fill="FFFFFF"/>
         </w:rPr>
-        <w:t xml:space="preserve">Consider a classic “shape” example, perhaps used in a computer-aided design system or game simulation. The base type is “shape” and each shape </w:t>
-      </w:r>
-      <w:proofErr w:type="gramStart"/>
-      <w:r>
-        <w:rPr>
-          <w:rFonts w:ascii="Arial" w:hAnsi="Arial" w:cs="Arial"/>
-          <w:shd w:val="clear" w:color="auto" w:fill="FFFFFF"/>
-        </w:rPr>
-        <w:t>has</w:t>
-      </w:r>
-      <w:proofErr w:type="gramEnd"/>
-      <w:r>
-        <w:rPr>
-          <w:rFonts w:ascii="Arial" w:hAnsi="Arial" w:cs="Arial"/>
-          <w:shd w:val="clear" w:color="auto" w:fill="FFFFFF"/>
-        </w:rPr>
-        <w:t xml:space="preserve"> a color, size and so on. From this, specific types of shapes are derived(inherited)-circle, square, triangle and so on – each of which may have additional characteristics and behaviors. For example, certain shapes can be flipped. Some behaviors may be different, such as when you want to calculate the area of a shape. The type hierarchy embodies both the similarities and differences between the shapes.</w:t>
+        <w:t>Consider a classic “shape” example, perhaps used in a computer-aided design system or game simulation. The base type is “shape” and each shape has a color, size and so on. From this, specific types of shapes are derived(inherited)-circle, square, triangle and so on – each of which may have additional characteristics and behaviors. For example, certain shapes can be flipped. Some behaviors may be different, such as when you want to calculate the area of a shape. The type hierarchy embodies both the similarities and differences between the shapes.</w:t>
       </w:r>
     </w:p>
     <w:p>
@@ -573,6 +447,7 @@
       <w:r>
         <w:rPr>
           <w:rFonts w:ascii="Arial" w:hAnsi="Arial" w:cs="Arial"/>
+          <w:noProof/>
           <w:shd w:val="clear" w:color="auto" w:fill="FFFFFF"/>
         </w:rPr>
         <w:lastRenderedPageBreak/>
@@ -848,43 +723,7 @@
           <w:sz w:val="24"/>
           <w:szCs w:val="24"/>
         </w:rPr>
-        <w:t xml:space="preserve">An Interface is about capabilities like a Player may be an interface and any class implementing Player must be able to (or must implement) </w:t>
-      </w:r>
-      <w:proofErr w:type="gramStart"/>
-      <w:r>
-        <w:rPr>
-          <w:rFonts w:ascii="Arial" w:eastAsia="Times New Roman" w:hAnsi="Arial" w:cs="Arial"/>
-          <w:sz w:val="24"/>
-          <w:szCs w:val="24"/>
-        </w:rPr>
-        <w:t>move(</w:t>
-      </w:r>
-      <w:proofErr w:type="gramEnd"/>
-      <w:r>
-        <w:rPr>
-          <w:rFonts w:ascii="Arial" w:eastAsia="Times New Roman" w:hAnsi="Arial" w:cs="Arial"/>
-          <w:sz w:val="24"/>
-          <w:szCs w:val="24"/>
-        </w:rPr>
-        <w:t xml:space="preserve">). </w:t>
-      </w:r>
-      <w:proofErr w:type="gramStart"/>
-      <w:r>
-        <w:rPr>
-          <w:rFonts w:ascii="Arial" w:eastAsia="Times New Roman" w:hAnsi="Arial" w:cs="Arial"/>
-          <w:sz w:val="24"/>
-          <w:szCs w:val="24"/>
-        </w:rPr>
-        <w:t>So</w:t>
-      </w:r>
-      <w:proofErr w:type="gramEnd"/>
-      <w:r>
-        <w:rPr>
-          <w:rFonts w:ascii="Arial" w:eastAsia="Times New Roman" w:hAnsi="Arial" w:cs="Arial"/>
-          <w:sz w:val="24"/>
-          <w:szCs w:val="24"/>
-        </w:rPr>
-        <w:t xml:space="preserve"> it specifies a set of methods that the class has to implement.</w:t>
+        <w:t>An Interface is about capabilities like a Player may be an interface and any class implementing Player must be able to (or must implement) move(). So it specifies a set of methods that the class has to implement.</w:t>
       </w:r>
     </w:p>
     <w:p>
@@ -961,6 +800,59 @@
     </w:p>
     <w:p>
       <w:pPr>
+        <w:rPr>
+          <w:rFonts w:ascii="Arial" w:hAnsi="Arial" w:cs="Arial"/>
+          <w:shd w:val="clear" w:color="auto" w:fill="FFFFFF"/>
+        </w:rPr>
+      </w:pPr>
+      <w:r>
+        <w:rPr>
+          <w:rFonts w:ascii="Arial" w:hAnsi="Arial" w:cs="Arial"/>
+          <w:shd w:val="clear" w:color="auto" w:fill="FFFFFF"/>
+        </w:rPr>
+        <w:lastRenderedPageBreak/>
+        <w:t>All methods are abstract and public</w:t>
+      </w:r>
+      <w:r>
+        <w:rPr>
+          <w:rFonts w:ascii="Arial" w:hAnsi="Arial" w:cs="Arial"/>
+          <w:shd w:val="clear" w:color="auto" w:fill="FFFFFF"/>
+        </w:rPr>
+        <w:t>.</w:t>
+      </w:r>
+    </w:p>
+    <w:p>
+      <w:pPr>
+        <w:rPr>
+          <w:rFonts w:ascii="Arial" w:hAnsi="Arial" w:cs="Arial"/>
+          <w:shd w:val="clear" w:color="auto" w:fill="FFFFFF"/>
+        </w:rPr>
+      </w:pPr>
+      <w:r>
+        <w:rPr>
+          <w:rFonts w:ascii="Arial" w:hAnsi="Arial" w:cs="Arial"/>
+          <w:shd w:val="clear" w:color="auto" w:fill="FFFFFF"/>
+        </w:rPr>
+        <w:t>Interface does not contain constructor</w:t>
+      </w:r>
+      <w:r>
+        <w:rPr>
+          <w:rFonts w:ascii="Arial" w:hAnsi="Arial" w:cs="Arial"/>
+          <w:shd w:val="clear" w:color="auto" w:fill="FFFFFF"/>
+        </w:rPr>
+        <w:t>.</w:t>
+      </w:r>
+    </w:p>
+    <w:p>
+      <w:pPr>
+        <w:rPr>
+          <w:rFonts w:ascii="Arial" w:hAnsi="Arial" w:cs="Arial"/>
+          <w:shd w:val="clear" w:color="auto" w:fill="FFFFFF"/>
+        </w:rPr>
+      </w:pPr>
+    </w:p>
+    <w:p>
+      <w:pPr>
         <w:shd w:val="clear" w:color="auto" w:fill="FFFFFF"/>
         <w:spacing w:after="0" w:line="240" w:lineRule="auto"/>
         <w:textAlignment w:val="baseline"/>
@@ -979,22 +871,8 @@
           <w:szCs w:val="24"/>
           <w:bdr w:val="none" w:sz="0" w:space="0" w:color="auto" w:frame="1"/>
         </w:rPr>
-        <w:lastRenderedPageBreak/>
-        <w:t xml:space="preserve">Why do we use </w:t>
-      </w:r>
-      <w:proofErr w:type="gramStart"/>
-      <w:r>
-        <w:rPr>
-          <w:rFonts w:ascii="Arial" w:eastAsia="Times New Roman" w:hAnsi="Arial" w:cs="Arial"/>
-          <w:b/>
-          <w:bCs/>
-          <w:sz w:val="24"/>
-          <w:szCs w:val="24"/>
-          <w:bdr w:val="none" w:sz="0" w:space="0" w:color="auto" w:frame="1"/>
-        </w:rPr>
-        <w:t>interface ?</w:t>
-      </w:r>
-      <w:proofErr w:type="gramEnd"/>
+        <w:t>Why do we use interface ?</w:t>
+      </w:r>
     </w:p>
     <w:p>
       <w:pPr>
@@ -1043,18 +921,8 @@
           <w:sz w:val="24"/>
           <w:szCs w:val="24"/>
         </w:rPr>
-        <w:t xml:space="preserve">Since java does not support multiple inheritance in case of class, but by using interface it can achieve multiple </w:t>
-      </w:r>
-      <w:proofErr w:type="gramStart"/>
-      <w:r>
-        <w:rPr>
-          <w:rFonts w:ascii="Arial" w:eastAsia="Times New Roman" w:hAnsi="Arial" w:cs="Arial"/>
-          <w:sz w:val="24"/>
-          <w:szCs w:val="24"/>
-        </w:rPr>
-        <w:t>inheritance .</w:t>
-      </w:r>
-      <w:proofErr w:type="gramEnd"/>
+        <w:t>Since java does not support multiple inheritance in case of class, but by using interface it can achieve multiple inheritance .</w:t>
+      </w:r>
     </w:p>
     <w:p>
       <w:pPr>
@@ -1103,25 +971,7 @@
           <w:sz w:val="24"/>
           <w:szCs w:val="24"/>
         </w:rPr>
-        <w:t xml:space="preserve">Interfaces are used to implement abstraction. </w:t>
-      </w:r>
-      <w:proofErr w:type="gramStart"/>
-      <w:r>
-        <w:rPr>
-          <w:rFonts w:ascii="Arial" w:eastAsia="Times New Roman" w:hAnsi="Arial" w:cs="Arial"/>
-          <w:sz w:val="24"/>
-          <w:szCs w:val="24"/>
-        </w:rPr>
-        <w:t>So</w:t>
-      </w:r>
-      <w:proofErr w:type="gramEnd"/>
-      <w:r>
-        <w:rPr>
-          <w:rFonts w:ascii="Arial" w:eastAsia="Times New Roman" w:hAnsi="Arial" w:cs="Arial"/>
-          <w:sz w:val="24"/>
-          <w:szCs w:val="24"/>
-        </w:rPr>
-        <w:t xml:space="preserve"> the question arises why use interfaces when we have abstract classes?</w:t>
+        <w:t>Interfaces are used to implement abstraction. So the question arises why use interfaces when we have abstract classes?</w:t>
       </w:r>
     </w:p>
     <w:p>
@@ -1221,43 +1071,7 @@
           <w:sz w:val="24"/>
           <w:szCs w:val="24"/>
         </w:rPr>
-        <w:t xml:space="preserve">Suppose we need to add a new function in an existing interface. </w:t>
-      </w:r>
-      <w:proofErr w:type="gramStart"/>
-      <w:r>
-        <w:rPr>
-          <w:rFonts w:ascii="Arial" w:eastAsia="Times New Roman" w:hAnsi="Arial" w:cs="Arial"/>
-          <w:sz w:val="24"/>
-          <w:szCs w:val="24"/>
-        </w:rPr>
-        <w:t>Obviously</w:t>
-      </w:r>
-      <w:proofErr w:type="gramEnd"/>
-      <w:r>
-        <w:rPr>
-          <w:rFonts w:ascii="Arial" w:eastAsia="Times New Roman" w:hAnsi="Arial" w:cs="Arial"/>
-          <w:sz w:val="24"/>
-          <w:szCs w:val="24"/>
-        </w:rPr>
-        <w:t xml:space="preserve"> the old code will not work as the classes have not implemented those new functions. </w:t>
-      </w:r>
-      <w:proofErr w:type="gramStart"/>
-      <w:r>
-        <w:rPr>
-          <w:rFonts w:ascii="Arial" w:eastAsia="Times New Roman" w:hAnsi="Arial" w:cs="Arial"/>
-          <w:sz w:val="24"/>
-          <w:szCs w:val="24"/>
-        </w:rPr>
-        <w:t>So</w:t>
-      </w:r>
-      <w:proofErr w:type="gramEnd"/>
-      <w:r>
-        <w:rPr>
-          <w:rFonts w:ascii="Arial" w:eastAsia="Times New Roman" w:hAnsi="Arial" w:cs="Arial"/>
-          <w:sz w:val="24"/>
-          <w:szCs w:val="24"/>
-        </w:rPr>
-        <w:t xml:space="preserve"> with the help of default implementation, we will give a default body for the newly added functions. Then the old codes will still work.</w:t>
+        <w:t>Suppose we need to add a new function in an existing interface. Obviously the old code will not work as the classes have not implemented those new functions. So with the help of default implementation, we will give a default body for the newly added functions. Then the old codes will still work.</w:t>
       </w:r>
     </w:p>
     <w:p>
@@ -1495,23 +1309,13 @@
               </w:rPr>
               <w:t xml:space="preserve"> </w:t>
             </w:r>
-            <w:proofErr w:type="gramStart"/>
-            <w:r>
-              <w:rPr>
-                <w:rFonts w:ascii="Courier New" w:eastAsia="Times New Roman" w:hAnsi="Courier New" w:cs="Courier New"/>
-                <w:sz w:val="20"/>
-                <w:szCs w:val="20"/>
-              </w:rPr>
-              <w:t>display(</w:t>
-            </w:r>
-            <w:proofErr w:type="gramEnd"/>
-            <w:r>
-              <w:rPr>
-                <w:rFonts w:ascii="Courier New" w:eastAsia="Times New Roman" w:hAnsi="Courier New" w:cs="Courier New"/>
-                <w:sz w:val="20"/>
-                <w:szCs w:val="20"/>
-              </w:rPr>
-              <w:t xml:space="preserve">) </w:t>
+            <w:r>
+              <w:rPr>
+                <w:rFonts w:ascii="Courier New" w:eastAsia="Times New Roman" w:hAnsi="Courier New" w:cs="Courier New"/>
+                <w:sz w:val="20"/>
+                <w:szCs w:val="20"/>
+              </w:rPr>
+              <w:t xml:space="preserve">display() </w:t>
             </w:r>
           </w:p>
           <w:p>
@@ -1547,25 +1351,7 @@
                 <w:sz w:val="20"/>
                 <w:szCs w:val="20"/>
               </w:rPr>
-              <w:t>        </w:t>
-            </w:r>
-            <w:proofErr w:type="spellStart"/>
-            <w:r>
-              <w:rPr>
-                <w:rFonts w:ascii="Courier New" w:eastAsia="Times New Roman" w:hAnsi="Courier New" w:cs="Courier New"/>
-                <w:sz w:val="20"/>
-                <w:szCs w:val="20"/>
-              </w:rPr>
-              <w:t>System.out.println</w:t>
-            </w:r>
-            <w:proofErr w:type="spellEnd"/>
-            <w:r>
-              <w:rPr>
-                <w:rFonts w:ascii="Courier New" w:eastAsia="Times New Roman" w:hAnsi="Courier New" w:cs="Courier New"/>
-                <w:sz w:val="20"/>
-                <w:szCs w:val="20"/>
-              </w:rPr>
-              <w:t xml:space="preserve">("hello"); </w:t>
+              <w:t xml:space="preserve">        System.out.println("hello"); </w:t>
             </w:r>
           </w:p>
           <w:p>
@@ -1673,23 +1459,13 @@
               </w:rPr>
               <w:t xml:space="preserve"> </w:t>
             </w:r>
-            <w:proofErr w:type="spellStart"/>
-            <w:r>
-              <w:rPr>
-                <w:rFonts w:ascii="Courier New" w:eastAsia="Times New Roman" w:hAnsi="Courier New" w:cs="Courier New"/>
-                <w:sz w:val="20"/>
-                <w:szCs w:val="20"/>
-              </w:rPr>
-              <w:t>TestClass</w:t>
-            </w:r>
-            <w:proofErr w:type="spellEnd"/>
-            <w:r>
-              <w:rPr>
-                <w:rFonts w:ascii="Courier New" w:eastAsia="Times New Roman" w:hAnsi="Courier New" w:cs="Courier New"/>
-                <w:sz w:val="20"/>
-                <w:szCs w:val="20"/>
-              </w:rPr>
-              <w:t xml:space="preserve"> implements</w:t>
+            <w:r>
+              <w:rPr>
+                <w:rFonts w:ascii="Courier New" w:eastAsia="Times New Roman" w:hAnsi="Courier New" w:cs="Courier New"/>
+                <w:sz w:val="20"/>
+                <w:szCs w:val="20"/>
+              </w:rPr>
+              <w:t>TestClass implements</w:t>
             </w:r>
             <w:r>
               <w:rPr>
@@ -1807,43 +1583,7 @@
                 <w:sz w:val="20"/>
                 <w:szCs w:val="20"/>
               </w:rPr>
-              <w:t>main (</w:t>
-            </w:r>
-            <w:proofErr w:type="gramStart"/>
-            <w:r>
-              <w:rPr>
-                <w:rFonts w:ascii="Courier New" w:eastAsia="Times New Roman" w:hAnsi="Courier New" w:cs="Courier New"/>
-                <w:sz w:val="20"/>
-                <w:szCs w:val="20"/>
-              </w:rPr>
-              <w:t>String[</w:t>
-            </w:r>
-            <w:proofErr w:type="gramEnd"/>
-            <w:r>
-              <w:rPr>
-                <w:rFonts w:ascii="Courier New" w:eastAsia="Times New Roman" w:hAnsi="Courier New" w:cs="Courier New"/>
-                <w:sz w:val="20"/>
-                <w:szCs w:val="20"/>
-              </w:rPr>
-              <w:t xml:space="preserve">] </w:t>
-            </w:r>
-            <w:proofErr w:type="spellStart"/>
-            <w:r>
-              <w:rPr>
-                <w:rFonts w:ascii="Courier New" w:eastAsia="Times New Roman" w:hAnsi="Courier New" w:cs="Courier New"/>
-                <w:sz w:val="20"/>
-                <w:szCs w:val="20"/>
-              </w:rPr>
-              <w:t>args</w:t>
-            </w:r>
-            <w:proofErr w:type="spellEnd"/>
-            <w:r>
-              <w:rPr>
-                <w:rFonts w:ascii="Courier New" w:eastAsia="Times New Roman" w:hAnsi="Courier New" w:cs="Courier New"/>
-                <w:sz w:val="20"/>
-                <w:szCs w:val="20"/>
-              </w:rPr>
-              <w:t xml:space="preserve">) </w:t>
+              <w:t xml:space="preserve">main (String[] args) </w:t>
             </w:r>
           </w:p>
           <w:p>
@@ -1915,6 +1655,7 @@
                 <w:sz w:val="20"/>
                 <w:szCs w:val="20"/>
               </w:rPr>
+              <w:lastRenderedPageBreak/>
               <w:t xml:space="preserve">} </w:t>
             </w:r>
           </w:p>
@@ -1992,26 +1733,7 @@
           <w:sz w:val="24"/>
           <w:szCs w:val="24"/>
         </w:rPr>
-        <w:lastRenderedPageBreak/>
-        <w:t xml:space="preserve">We can’t create </w:t>
-      </w:r>
-      <w:proofErr w:type="gramStart"/>
-      <w:r>
-        <w:rPr>
-          <w:rFonts w:ascii="Arial" w:eastAsia="Times New Roman" w:hAnsi="Arial" w:cs="Arial"/>
-          <w:sz w:val="24"/>
-          <w:szCs w:val="24"/>
-        </w:rPr>
-        <w:t>instance(</w:t>
-      </w:r>
-      <w:proofErr w:type="gramEnd"/>
-      <w:r>
-        <w:rPr>
-          <w:rFonts w:ascii="Arial" w:eastAsia="Times New Roman" w:hAnsi="Arial" w:cs="Arial"/>
-          <w:sz w:val="24"/>
-          <w:szCs w:val="24"/>
-        </w:rPr>
-        <w:t>interface can’t be instantiated) of interface but we can make reference of it that refers to the Object of its implementing class.</w:t>
+        <w:t>We can’t create instance(interface can’t be instantiated) of interface but we can make reference of it that refers to the Object of its implementing class.</w:t>
       </w:r>
     </w:p>
     <w:p>
@@ -2061,18 +1783,8 @@
           <w:sz w:val="24"/>
           <w:szCs w:val="24"/>
         </w:rPr>
-        <w:t>An interface can extends another interface or interfaces (more than one interface</w:t>
-      </w:r>
-      <w:proofErr w:type="gramStart"/>
-      <w:r>
-        <w:rPr>
-          <w:rFonts w:ascii="Arial" w:eastAsia="Times New Roman" w:hAnsi="Arial" w:cs="Arial"/>
-          <w:sz w:val="24"/>
-          <w:szCs w:val="24"/>
-        </w:rPr>
-        <w:t>) .</w:t>
-      </w:r>
-      <w:proofErr w:type="gramEnd"/>
+        <w:t>An interface can extends another interface or interfaces (more than one interface) .</w:t>
+      </w:r>
     </w:p>
     <w:p>
       <w:pPr>
@@ -2311,11 +2023,74 @@
       <w:pPr>
         <w:pStyle w:val="Heading1"/>
       </w:pPr>
-      <w:proofErr w:type="spellStart"/>
+      <w:r>
+        <w:t>Concrete class</w:t>
+      </w:r>
+    </w:p>
+    <w:p/>
+    <w:p>
+      <w:pPr>
+        <w:rPr>
+          <w:rFonts w:ascii="Arial" w:hAnsi="Arial" w:cs="Arial"/>
+          <w:color w:val="242729"/>
+          <w:sz w:val="23"/>
+          <w:szCs w:val="23"/>
+          <w:shd w:val="clear" w:color="auto" w:fill="FFFFFF"/>
+        </w:rPr>
+      </w:pPr>
+      <w:r>
+        <w:rPr>
+          <w:rFonts w:ascii="Arial" w:hAnsi="Arial" w:cs="Arial"/>
+          <w:color w:val="242729"/>
+          <w:sz w:val="23"/>
+          <w:szCs w:val="23"/>
+          <w:shd w:val="clear" w:color="auto" w:fill="FFFFFF"/>
+        </w:rPr>
+        <w:t>A concrete class is a class that has an implementation for all of its methods that were inherited from abstract or implemented via interfaces. It also does not define any abstract methods of its own. This means that an instance of the class can be created/allocated with the </w:t>
+      </w:r>
+      <w:r>
+        <w:rPr>
+          <w:rStyle w:val="Strong"/>
+          <w:rFonts w:ascii="Arial" w:hAnsi="Arial" w:cs="Arial"/>
+          <w:color w:val="242729"/>
+          <w:sz w:val="23"/>
+          <w:szCs w:val="23"/>
+          <w:bdr w:val="none" w:sz="0" w:space="0" w:color="auto" w:frame="1"/>
+          <w:shd w:val="clear" w:color="auto" w:fill="FFFFFF"/>
+        </w:rPr>
+        <w:t>new</w:t>
+      </w:r>
+      <w:r>
+        <w:rPr>
+          <w:rFonts w:ascii="Arial" w:hAnsi="Arial" w:cs="Arial"/>
+          <w:color w:val="242729"/>
+          <w:sz w:val="23"/>
+          <w:szCs w:val="23"/>
+          <w:shd w:val="clear" w:color="auto" w:fill="FFFFFF"/>
+        </w:rPr>
+        <w:t> keyword without having to implement any methods first. Therefore it can be inferred that any class that is not an abstract class or interface is a concrete class.</w:t>
+      </w:r>
+    </w:p>
+    <w:p>
+      <w:pPr>
+        <w:shd w:val="clear" w:color="auto" w:fill="FFFFFF"/>
+        <w:spacing w:after="150" w:line="240" w:lineRule="auto"/>
+        <w:jc w:val="both"/>
+        <w:textAlignment w:val="baseline"/>
+        <w:rPr>
+          <w:rFonts w:ascii="Arial" w:eastAsia="Times New Roman" w:hAnsi="Arial" w:cs="Arial"/>
+          <w:sz w:val="24"/>
+          <w:szCs w:val="24"/>
+        </w:rPr>
+      </w:pPr>
+    </w:p>
+    <w:p>
+      <w:pPr>
+        <w:pStyle w:val="Heading1"/>
+      </w:pPr>
       <w:r>
         <w:t>Inheritence</w:t>
       </w:r>
-      <w:proofErr w:type="spellEnd"/>
     </w:p>
     <w:p/>
     <w:p>
@@ -2335,43 +2110,7 @@
           <w:sz w:val="24"/>
           <w:szCs w:val="24"/>
         </w:rPr>
-        <w:t xml:space="preserve">Inheritance is an important pillar of </w:t>
-      </w:r>
-      <w:proofErr w:type="gramStart"/>
-      <w:r>
-        <w:rPr>
-          <w:rFonts w:ascii="Arial" w:eastAsia="Times New Roman" w:hAnsi="Arial" w:cs="Arial"/>
-          <w:sz w:val="24"/>
-          <w:szCs w:val="24"/>
-        </w:rPr>
-        <w:t>OOP(</w:t>
-      </w:r>
-      <w:proofErr w:type="gramEnd"/>
-      <w:r>
-        <w:rPr>
-          <w:rFonts w:ascii="Arial" w:eastAsia="Times New Roman" w:hAnsi="Arial" w:cs="Arial"/>
-          <w:sz w:val="24"/>
-          <w:szCs w:val="24"/>
-        </w:rPr>
-        <w:t xml:space="preserve">Object Oriented Programming). It is the mechanism in java by which one class is allow to inherit the </w:t>
-      </w:r>
-      <w:proofErr w:type="gramStart"/>
-      <w:r>
-        <w:rPr>
-          <w:rFonts w:ascii="Arial" w:eastAsia="Times New Roman" w:hAnsi="Arial" w:cs="Arial"/>
-          <w:sz w:val="24"/>
-          <w:szCs w:val="24"/>
-        </w:rPr>
-        <w:t>features(</w:t>
-      </w:r>
-      <w:proofErr w:type="gramEnd"/>
-      <w:r>
-        <w:rPr>
-          <w:rFonts w:ascii="Arial" w:eastAsia="Times New Roman" w:hAnsi="Arial" w:cs="Arial"/>
-          <w:sz w:val="24"/>
-          <w:szCs w:val="24"/>
-        </w:rPr>
-        <w:t>fields and methods) of another class.</w:t>
+        <w:t>Inheritance is an important pillar of OOP(Object Oriented Programming). It is the mechanism in java by which one class is allow to inherit the features(fields and methods) of another class.</w:t>
       </w:r>
       <w:r>
         <w:rPr>
@@ -2426,25 +2165,7 @@
           <w:sz w:val="24"/>
           <w:szCs w:val="24"/>
         </w:rPr>
-        <w:t xml:space="preserve">The class whose features are inherited is known as super </w:t>
-      </w:r>
-      <w:proofErr w:type="gramStart"/>
-      <w:r>
-        <w:rPr>
-          <w:rFonts w:ascii="Arial" w:eastAsia="Times New Roman" w:hAnsi="Arial" w:cs="Arial"/>
-          <w:sz w:val="24"/>
-          <w:szCs w:val="24"/>
-        </w:rPr>
-        <w:t>class(</w:t>
-      </w:r>
-      <w:proofErr w:type="gramEnd"/>
-      <w:r>
-        <w:rPr>
-          <w:rFonts w:ascii="Arial" w:eastAsia="Times New Roman" w:hAnsi="Arial" w:cs="Arial"/>
-          <w:sz w:val="24"/>
-          <w:szCs w:val="24"/>
-        </w:rPr>
-        <w:t>or a base class or a parent class).</w:t>
+        <w:t>The class whose features are inherited is known as super class(or a base class or a parent class).</w:t>
       </w:r>
     </w:p>
     <w:p>
@@ -2480,25 +2201,7 @@
           <w:sz w:val="24"/>
           <w:szCs w:val="24"/>
         </w:rPr>
-        <w:t xml:space="preserve"> The class that inherits the other class is known as sub </w:t>
-      </w:r>
-      <w:proofErr w:type="gramStart"/>
-      <w:r>
-        <w:rPr>
-          <w:rFonts w:ascii="Arial" w:eastAsia="Times New Roman" w:hAnsi="Arial" w:cs="Arial"/>
-          <w:sz w:val="24"/>
-          <w:szCs w:val="24"/>
-        </w:rPr>
-        <w:t>class(</w:t>
-      </w:r>
-      <w:proofErr w:type="gramEnd"/>
-      <w:r>
-        <w:rPr>
-          <w:rFonts w:ascii="Arial" w:eastAsia="Times New Roman" w:hAnsi="Arial" w:cs="Arial"/>
-          <w:sz w:val="24"/>
-          <w:szCs w:val="24"/>
-        </w:rPr>
-        <w:t>or a derived class, extended class, or child class). The subclass can add its own fields and methods in addition to the superclass fields and methods.</w:t>
+        <w:t> The class that inherits the other class is known as sub class(or a derived class, extended class, or child class). The subclass can add its own fields and methods in addition to the superclass fields and methods.</w:t>
       </w:r>
     </w:p>
     <w:p>
@@ -2526,6 +2229,7 @@
           <w:szCs w:val="24"/>
           <w:bdr w:val="none" w:sz="0" w:space="0" w:color="auto" w:frame="1"/>
         </w:rPr>
+        <w:lastRenderedPageBreak/>
         <w:t>Reusability: </w:t>
       </w:r>
       <w:r>
@@ -2589,17 +2293,8 @@
           <w:szCs w:val="24"/>
         </w:rPr>
         <w:br/>
-      </w:r>
-      <w:proofErr w:type="gramStart"/>
-      <w:r>
-        <w:rPr>
-          <w:rFonts w:ascii="Arial" w:eastAsia="Times New Roman" w:hAnsi="Arial" w:cs="Arial"/>
-          <w:sz w:val="24"/>
-          <w:szCs w:val="24"/>
-        </w:rPr>
         <w:t>Syntax :</w:t>
       </w:r>
-      <w:proofErr w:type="gramEnd"/>
     </w:p>
     <w:p>
       <w:pPr>
@@ -2830,7 +2525,6 @@
                 <w:sz w:val="20"/>
                 <w:szCs w:val="20"/>
               </w:rPr>
-              <w:lastRenderedPageBreak/>
               <w:t> </w:t>
             </w:r>
             <w:r>
@@ -3099,23 +2793,13 @@
               </w:rPr>
               <w:t xml:space="preserve"> </w:t>
             </w:r>
-            <w:proofErr w:type="gramStart"/>
-            <w:r>
-              <w:rPr>
-                <w:rFonts w:ascii="Courier New" w:eastAsia="Times New Roman" w:hAnsi="Courier New" w:cs="Courier New"/>
-                <w:sz w:val="20"/>
-                <w:szCs w:val="20"/>
-              </w:rPr>
-              <w:t>Bicycle(</w:t>
-            </w:r>
-            <w:proofErr w:type="gramEnd"/>
-            <w:r>
-              <w:rPr>
-                <w:rFonts w:ascii="Courier New" w:eastAsia="Times New Roman" w:hAnsi="Courier New" w:cs="Courier New"/>
-                <w:sz w:val="20"/>
-                <w:szCs w:val="20"/>
-              </w:rPr>
-              <w:t>int</w:t>
+            <w:r>
+              <w:rPr>
+                <w:rFonts w:ascii="Courier New" w:eastAsia="Times New Roman" w:hAnsi="Courier New" w:cs="Courier New"/>
+                <w:sz w:val="20"/>
+                <w:szCs w:val="20"/>
+              </w:rPr>
+              <w:t>Bicycle(int</w:t>
             </w:r>
             <w:r>
               <w:rPr>
@@ -3183,27 +2867,7 @@
                 <w:sz w:val="20"/>
                 <w:szCs w:val="20"/>
               </w:rPr>
-              <w:t>        </w:t>
-            </w:r>
-            <w:proofErr w:type="spellStart"/>
-            <w:proofErr w:type="gramStart"/>
-            <w:r>
-              <w:rPr>
-                <w:rFonts w:ascii="Courier New" w:eastAsia="Times New Roman" w:hAnsi="Courier New" w:cs="Courier New"/>
-                <w:sz w:val="20"/>
-                <w:szCs w:val="20"/>
-              </w:rPr>
-              <w:t>this.gear</w:t>
-            </w:r>
-            <w:proofErr w:type="spellEnd"/>
-            <w:proofErr w:type="gramEnd"/>
-            <w:r>
-              <w:rPr>
-                <w:rFonts w:ascii="Courier New" w:eastAsia="Times New Roman" w:hAnsi="Courier New" w:cs="Courier New"/>
-                <w:sz w:val="20"/>
-                <w:szCs w:val="20"/>
-              </w:rPr>
-              <w:t xml:space="preserve"> = gear; </w:t>
+              <w:t xml:space="preserve">        this.gear = gear; </w:t>
             </w:r>
           </w:p>
           <w:p>
@@ -3221,27 +2885,7 @@
                 <w:sz w:val="20"/>
                 <w:szCs w:val="20"/>
               </w:rPr>
-              <w:t>        </w:t>
-            </w:r>
-            <w:proofErr w:type="spellStart"/>
-            <w:proofErr w:type="gramStart"/>
-            <w:r>
-              <w:rPr>
-                <w:rFonts w:ascii="Courier New" w:eastAsia="Times New Roman" w:hAnsi="Courier New" w:cs="Courier New"/>
-                <w:sz w:val="20"/>
-                <w:szCs w:val="20"/>
-              </w:rPr>
-              <w:t>this.speed</w:t>
-            </w:r>
-            <w:proofErr w:type="spellEnd"/>
-            <w:proofErr w:type="gramEnd"/>
-            <w:r>
-              <w:rPr>
-                <w:rFonts w:ascii="Courier New" w:eastAsia="Times New Roman" w:hAnsi="Courier New" w:cs="Courier New"/>
-                <w:sz w:val="20"/>
-                <w:szCs w:val="20"/>
-              </w:rPr>
-              <w:t xml:space="preserve"> = speed; </w:t>
+              <w:t xml:space="preserve">        this.speed = speed; </w:t>
             </w:r>
           </w:p>
           <w:p>
@@ -3347,33 +2991,13 @@
               </w:rPr>
               <w:t xml:space="preserve"> </w:t>
             </w:r>
-            <w:proofErr w:type="spellStart"/>
-            <w:proofErr w:type="gramStart"/>
-            <w:r>
-              <w:rPr>
-                <w:rFonts w:ascii="Courier New" w:eastAsia="Times New Roman" w:hAnsi="Courier New" w:cs="Courier New"/>
-                <w:sz w:val="20"/>
-                <w:szCs w:val="20"/>
-              </w:rPr>
-              <w:t>applyBrake</w:t>
-            </w:r>
-            <w:proofErr w:type="spellEnd"/>
-            <w:r>
-              <w:rPr>
-                <w:rFonts w:ascii="Courier New" w:eastAsia="Times New Roman" w:hAnsi="Courier New" w:cs="Courier New"/>
-                <w:sz w:val="20"/>
-                <w:szCs w:val="20"/>
-              </w:rPr>
-              <w:t>(</w:t>
-            </w:r>
-            <w:proofErr w:type="gramEnd"/>
-            <w:r>
-              <w:rPr>
-                <w:rFonts w:ascii="Courier New" w:eastAsia="Times New Roman" w:hAnsi="Courier New" w:cs="Courier New"/>
-                <w:sz w:val="20"/>
-                <w:szCs w:val="20"/>
-              </w:rPr>
-              <w:t>int</w:t>
+            <w:r>
+              <w:rPr>
+                <w:rFonts w:ascii="Courier New" w:eastAsia="Times New Roman" w:hAnsi="Courier New" w:cs="Courier New"/>
+                <w:sz w:val="20"/>
+                <w:szCs w:val="20"/>
+              </w:rPr>
+              <w:t>applyBrake(int</w:t>
             </w:r>
             <w:r>
               <w:rPr>
@@ -3513,33 +3137,13 @@
               </w:rPr>
               <w:t xml:space="preserve"> </w:t>
             </w:r>
-            <w:proofErr w:type="spellStart"/>
-            <w:proofErr w:type="gramStart"/>
-            <w:r>
-              <w:rPr>
-                <w:rFonts w:ascii="Courier New" w:eastAsia="Times New Roman" w:hAnsi="Courier New" w:cs="Courier New"/>
-                <w:sz w:val="20"/>
-                <w:szCs w:val="20"/>
-              </w:rPr>
-              <w:t>speedUp</w:t>
-            </w:r>
-            <w:proofErr w:type="spellEnd"/>
-            <w:r>
-              <w:rPr>
-                <w:rFonts w:ascii="Courier New" w:eastAsia="Times New Roman" w:hAnsi="Courier New" w:cs="Courier New"/>
-                <w:sz w:val="20"/>
-                <w:szCs w:val="20"/>
-              </w:rPr>
-              <w:t>(</w:t>
-            </w:r>
-            <w:proofErr w:type="gramEnd"/>
-            <w:r>
-              <w:rPr>
-                <w:rFonts w:ascii="Courier New" w:eastAsia="Times New Roman" w:hAnsi="Courier New" w:cs="Courier New"/>
-                <w:sz w:val="20"/>
-                <w:szCs w:val="20"/>
-              </w:rPr>
-              <w:t>int</w:t>
+            <w:r>
+              <w:rPr>
+                <w:rFonts w:ascii="Courier New" w:eastAsia="Times New Roman" w:hAnsi="Courier New" w:cs="Courier New"/>
+                <w:sz w:val="20"/>
+                <w:szCs w:val="20"/>
+              </w:rPr>
+              <w:t>speedUp(int</w:t>
             </w:r>
             <w:r>
               <w:rPr>
@@ -3653,35 +3257,7 @@
                 <w:sz w:val="20"/>
                 <w:szCs w:val="20"/>
               </w:rPr>
-              <w:t xml:space="preserve">    // </w:t>
-            </w:r>
-            <w:proofErr w:type="spellStart"/>
-            <w:proofErr w:type="gramStart"/>
-            <w:r>
-              <w:rPr>
-                <w:rFonts w:ascii="Courier New" w:eastAsia="Times New Roman" w:hAnsi="Courier New" w:cs="Courier New"/>
-                <w:sz w:val="20"/>
-                <w:szCs w:val="20"/>
-              </w:rPr>
-              <w:t>toString</w:t>
-            </w:r>
-            <w:proofErr w:type="spellEnd"/>
-            <w:r>
-              <w:rPr>
-                <w:rFonts w:ascii="Courier New" w:eastAsia="Times New Roman" w:hAnsi="Courier New" w:cs="Courier New"/>
-                <w:sz w:val="20"/>
-                <w:szCs w:val="20"/>
-              </w:rPr>
-              <w:t>(</w:t>
-            </w:r>
-            <w:proofErr w:type="gramEnd"/>
-            <w:r>
-              <w:rPr>
-                <w:rFonts w:ascii="Courier New" w:eastAsia="Times New Roman" w:hAnsi="Courier New" w:cs="Courier New"/>
-                <w:sz w:val="20"/>
-                <w:szCs w:val="20"/>
-              </w:rPr>
-              <w:t xml:space="preserve">) method to print info of Bicycle </w:t>
+              <w:t xml:space="preserve">    // toString() method to print info of Bicycle </w:t>
             </w:r>
           </w:p>
           <w:p>
@@ -3715,35 +3291,7 @@
                 <w:sz w:val="20"/>
                 <w:szCs w:val="20"/>
               </w:rPr>
-              <w:t xml:space="preserve">String </w:t>
-            </w:r>
-            <w:proofErr w:type="spellStart"/>
-            <w:proofErr w:type="gramStart"/>
-            <w:r>
-              <w:rPr>
-                <w:rFonts w:ascii="Courier New" w:eastAsia="Times New Roman" w:hAnsi="Courier New" w:cs="Courier New"/>
-                <w:sz w:val="20"/>
-                <w:szCs w:val="20"/>
-              </w:rPr>
-              <w:t>toString</w:t>
-            </w:r>
-            <w:proofErr w:type="spellEnd"/>
-            <w:r>
-              <w:rPr>
-                <w:rFonts w:ascii="Courier New" w:eastAsia="Times New Roman" w:hAnsi="Courier New" w:cs="Courier New"/>
-                <w:sz w:val="20"/>
-                <w:szCs w:val="20"/>
-              </w:rPr>
-              <w:t>(</w:t>
-            </w:r>
-            <w:proofErr w:type="gramEnd"/>
-            <w:r>
-              <w:rPr>
-                <w:rFonts w:ascii="Courier New" w:eastAsia="Times New Roman" w:hAnsi="Courier New" w:cs="Courier New"/>
-                <w:sz w:val="20"/>
-                <w:szCs w:val="20"/>
-              </w:rPr>
-              <w:t xml:space="preserve">)  </w:t>
+              <w:t xml:space="preserve">String toString()  </w:t>
             </w:r>
           </w:p>
           <w:p>
@@ -3779,25 +3327,7 @@
                 <w:sz w:val="20"/>
                 <w:szCs w:val="20"/>
               </w:rPr>
-              <w:t>        </w:t>
-            </w:r>
-            <w:proofErr w:type="gramStart"/>
-            <w:r>
-              <w:rPr>
-                <w:rFonts w:ascii="Courier New" w:eastAsia="Times New Roman" w:hAnsi="Courier New" w:cs="Courier New"/>
-                <w:sz w:val="20"/>
-                <w:szCs w:val="20"/>
-              </w:rPr>
-              <w:t>return(</w:t>
-            </w:r>
-            <w:proofErr w:type="gramEnd"/>
-            <w:r>
-              <w:rPr>
-                <w:rFonts w:ascii="Courier New" w:eastAsia="Times New Roman" w:hAnsi="Courier New" w:cs="Courier New"/>
-                <w:sz w:val="20"/>
-                <w:szCs w:val="20"/>
-              </w:rPr>
-              <w:t xml:space="preserve">"No of gears are "+gear </w:t>
+              <w:t xml:space="preserve">        return("No of gears are "+gear </w:t>
             </w:r>
           </w:p>
           <w:p>
@@ -3887,6 +3417,7 @@
                 <w:sz w:val="20"/>
                 <w:szCs w:val="20"/>
               </w:rPr>
+              <w:lastRenderedPageBreak/>
               <w:t> </w:t>
             </w:r>
             <w:r>
@@ -3941,23 +3472,13 @@
               </w:rPr>
               <w:t xml:space="preserve"> </w:t>
             </w:r>
-            <w:proofErr w:type="spellStart"/>
-            <w:r>
-              <w:rPr>
-                <w:rFonts w:ascii="Courier New" w:eastAsia="Times New Roman" w:hAnsi="Courier New" w:cs="Courier New"/>
-                <w:sz w:val="20"/>
-                <w:szCs w:val="20"/>
-              </w:rPr>
-              <w:t>MountainBike</w:t>
-            </w:r>
-            <w:proofErr w:type="spellEnd"/>
-            <w:r>
-              <w:rPr>
-                <w:rFonts w:ascii="Courier New" w:eastAsia="Times New Roman" w:hAnsi="Courier New" w:cs="Courier New"/>
-                <w:sz w:val="20"/>
-                <w:szCs w:val="20"/>
-              </w:rPr>
-              <w:t xml:space="preserve"> extends</w:t>
+            <w:r>
+              <w:rPr>
+                <w:rFonts w:ascii="Courier New" w:eastAsia="Times New Roman" w:hAnsi="Courier New" w:cs="Courier New"/>
+                <w:sz w:val="20"/>
+                <w:szCs w:val="20"/>
+              </w:rPr>
+              <w:t>MountainBike extends</w:t>
             </w:r>
             <w:r>
               <w:rPr>
@@ -4035,25 +3556,7 @@
                 <w:sz w:val="20"/>
                 <w:szCs w:val="20"/>
               </w:rPr>
-              <w:t xml:space="preserve">    // the </w:t>
-            </w:r>
-            <w:proofErr w:type="spellStart"/>
-            <w:r>
-              <w:rPr>
-                <w:rFonts w:ascii="Courier New" w:eastAsia="Times New Roman" w:hAnsi="Courier New" w:cs="Courier New"/>
-                <w:sz w:val="20"/>
-                <w:szCs w:val="20"/>
-              </w:rPr>
-              <w:t>MountainBike</w:t>
-            </w:r>
-            <w:proofErr w:type="spellEnd"/>
-            <w:r>
-              <w:rPr>
-                <w:rFonts w:ascii="Courier New" w:eastAsia="Times New Roman" w:hAnsi="Courier New" w:cs="Courier New"/>
-                <w:sz w:val="20"/>
-                <w:szCs w:val="20"/>
-              </w:rPr>
-              <w:t xml:space="preserve"> subclass adds one more field </w:t>
+              <w:t xml:space="preserve">    // the MountainBike subclass adds one more field </w:t>
             </w:r>
           </w:p>
           <w:p>
@@ -4097,23 +3600,13 @@
               </w:rPr>
               <w:t xml:space="preserve"> </w:t>
             </w:r>
-            <w:proofErr w:type="spellStart"/>
-            <w:r>
-              <w:rPr>
-                <w:rFonts w:ascii="Courier New" w:eastAsia="Times New Roman" w:hAnsi="Courier New" w:cs="Courier New"/>
-                <w:sz w:val="20"/>
-                <w:szCs w:val="20"/>
-              </w:rPr>
-              <w:t>seatHeight</w:t>
-            </w:r>
-            <w:proofErr w:type="spellEnd"/>
-            <w:r>
-              <w:rPr>
-                <w:rFonts w:ascii="Courier New" w:eastAsia="Times New Roman" w:hAnsi="Courier New" w:cs="Courier New"/>
-                <w:sz w:val="20"/>
-                <w:szCs w:val="20"/>
-              </w:rPr>
-              <w:t xml:space="preserve">; </w:t>
+            <w:r>
+              <w:rPr>
+                <w:rFonts w:ascii="Courier New" w:eastAsia="Times New Roman" w:hAnsi="Courier New" w:cs="Courier New"/>
+                <w:sz w:val="20"/>
+                <w:szCs w:val="20"/>
+              </w:rPr>
+              <w:t xml:space="preserve">seatHeight; </w:t>
             </w:r>
           </w:p>
           <w:p>
@@ -4157,25 +3650,7 @@
                 <w:sz w:val="20"/>
                 <w:szCs w:val="20"/>
               </w:rPr>
-              <w:t xml:space="preserve">    // the </w:t>
-            </w:r>
-            <w:proofErr w:type="spellStart"/>
-            <w:r>
-              <w:rPr>
-                <w:rFonts w:ascii="Courier New" w:eastAsia="Times New Roman" w:hAnsi="Courier New" w:cs="Courier New"/>
-                <w:sz w:val="20"/>
-                <w:szCs w:val="20"/>
-              </w:rPr>
-              <w:t>MountainBike</w:t>
-            </w:r>
-            <w:proofErr w:type="spellEnd"/>
-            <w:r>
-              <w:rPr>
-                <w:rFonts w:ascii="Courier New" w:eastAsia="Times New Roman" w:hAnsi="Courier New" w:cs="Courier New"/>
-                <w:sz w:val="20"/>
-                <w:szCs w:val="20"/>
-              </w:rPr>
-              <w:t xml:space="preserve"> subclass has one constructor </w:t>
+              <w:t xml:space="preserve">    // the MountainBike subclass has one constructor </w:t>
             </w:r>
           </w:p>
           <w:p>
@@ -4203,33 +3678,13 @@
               </w:rPr>
               <w:t xml:space="preserve"> </w:t>
             </w:r>
-            <w:proofErr w:type="spellStart"/>
-            <w:proofErr w:type="gramStart"/>
-            <w:r>
-              <w:rPr>
-                <w:rFonts w:ascii="Courier New" w:eastAsia="Times New Roman" w:hAnsi="Courier New" w:cs="Courier New"/>
-                <w:sz w:val="20"/>
-                <w:szCs w:val="20"/>
-              </w:rPr>
-              <w:t>MountainBike</w:t>
-            </w:r>
-            <w:proofErr w:type="spellEnd"/>
-            <w:r>
-              <w:rPr>
-                <w:rFonts w:ascii="Courier New" w:eastAsia="Times New Roman" w:hAnsi="Courier New" w:cs="Courier New"/>
-                <w:sz w:val="20"/>
-                <w:szCs w:val="20"/>
-              </w:rPr>
-              <w:t>(</w:t>
-            </w:r>
-            <w:proofErr w:type="gramEnd"/>
-            <w:r>
-              <w:rPr>
-                <w:rFonts w:ascii="Courier New" w:eastAsia="Times New Roman" w:hAnsi="Courier New" w:cs="Courier New"/>
-                <w:sz w:val="20"/>
-                <w:szCs w:val="20"/>
-              </w:rPr>
-              <w:t>int</w:t>
+            <w:r>
+              <w:rPr>
+                <w:rFonts w:ascii="Courier New" w:eastAsia="Times New Roman" w:hAnsi="Courier New" w:cs="Courier New"/>
+                <w:sz w:val="20"/>
+                <w:szCs w:val="20"/>
+              </w:rPr>
+              <w:t>MountainBike(int</w:t>
             </w:r>
             <w:r>
               <w:rPr>
@@ -4239,7 +3694,6 @@
               </w:rPr>
               <w:t xml:space="preserve"> </w:t>
             </w:r>
-            <w:proofErr w:type="spellStart"/>
             <w:r>
               <w:rPr>
                 <w:rFonts w:ascii="Courier New" w:eastAsia="Times New Roman" w:hAnsi="Courier New" w:cs="Courier New"/>
@@ -4248,7 +3702,6 @@
               </w:rPr>
               <w:t>gear,int</w:t>
             </w:r>
-            <w:proofErr w:type="spellEnd"/>
             <w:r>
               <w:rPr>
                 <w:rFonts w:ascii="Times New Roman" w:eastAsia="Times New Roman" w:hAnsi="Times New Roman" w:cs="Times New Roman"/>
@@ -4291,23 +3744,13 @@
               </w:rPr>
               <w:t xml:space="preserve"> </w:t>
             </w:r>
-            <w:proofErr w:type="spellStart"/>
-            <w:r>
-              <w:rPr>
-                <w:rFonts w:ascii="Courier New" w:eastAsia="Times New Roman" w:hAnsi="Courier New" w:cs="Courier New"/>
-                <w:sz w:val="20"/>
-                <w:szCs w:val="20"/>
-              </w:rPr>
-              <w:t>startHeight</w:t>
-            </w:r>
-            <w:proofErr w:type="spellEnd"/>
-            <w:r>
-              <w:rPr>
-                <w:rFonts w:ascii="Courier New" w:eastAsia="Times New Roman" w:hAnsi="Courier New" w:cs="Courier New"/>
-                <w:sz w:val="20"/>
-                <w:szCs w:val="20"/>
-              </w:rPr>
-              <w:t xml:space="preserve">) </w:t>
+            <w:r>
+              <w:rPr>
+                <w:rFonts w:ascii="Courier New" w:eastAsia="Times New Roman" w:hAnsi="Courier New" w:cs="Courier New"/>
+                <w:sz w:val="20"/>
+                <w:szCs w:val="20"/>
+              </w:rPr>
+              <w:t xml:space="preserve">startHeight) </w:t>
             </w:r>
           </w:p>
           <w:p>
@@ -4343,25 +3786,7 @@
                 <w:sz w:val="20"/>
                 <w:szCs w:val="20"/>
               </w:rPr>
-              <w:t>        // invoking base-</w:t>
-            </w:r>
-            <w:proofErr w:type="gramStart"/>
-            <w:r>
-              <w:rPr>
-                <w:rFonts w:ascii="Courier New" w:eastAsia="Times New Roman" w:hAnsi="Courier New" w:cs="Courier New"/>
-                <w:sz w:val="20"/>
-                <w:szCs w:val="20"/>
-              </w:rPr>
-              <w:t>class(</w:t>
-            </w:r>
-            <w:proofErr w:type="gramEnd"/>
-            <w:r>
-              <w:rPr>
-                <w:rFonts w:ascii="Courier New" w:eastAsia="Times New Roman" w:hAnsi="Courier New" w:cs="Courier New"/>
-                <w:sz w:val="20"/>
-                <w:szCs w:val="20"/>
-              </w:rPr>
-              <w:t xml:space="preserve">Bicycle) constructor </w:t>
+              <w:t xml:space="preserve">        // invoking base-class(Bicycle) constructor </w:t>
             </w:r>
           </w:p>
           <w:p>
@@ -4379,25 +3804,7 @@
                 <w:sz w:val="20"/>
                 <w:szCs w:val="20"/>
               </w:rPr>
-              <w:t>        </w:t>
-            </w:r>
-            <w:proofErr w:type="gramStart"/>
-            <w:r>
-              <w:rPr>
-                <w:rFonts w:ascii="Courier New" w:eastAsia="Times New Roman" w:hAnsi="Courier New" w:cs="Courier New"/>
-                <w:sz w:val="20"/>
-                <w:szCs w:val="20"/>
-              </w:rPr>
-              <w:t>super(</w:t>
-            </w:r>
-            <w:proofErr w:type="gramEnd"/>
-            <w:r>
-              <w:rPr>
-                <w:rFonts w:ascii="Courier New" w:eastAsia="Times New Roman" w:hAnsi="Courier New" w:cs="Courier New"/>
-                <w:sz w:val="20"/>
-                <w:szCs w:val="20"/>
-              </w:rPr>
-              <w:t xml:space="preserve">gear, speed); </w:t>
+              <w:t xml:space="preserve">        super(gear, speed); </w:t>
             </w:r>
           </w:p>
           <w:p>
@@ -4415,43 +3822,7 @@
                 <w:sz w:val="20"/>
                 <w:szCs w:val="20"/>
               </w:rPr>
-              <w:t>        </w:t>
-            </w:r>
-            <w:proofErr w:type="spellStart"/>
-            <w:r>
-              <w:rPr>
-                <w:rFonts w:ascii="Courier New" w:eastAsia="Times New Roman" w:hAnsi="Courier New" w:cs="Courier New"/>
-                <w:sz w:val="20"/>
-                <w:szCs w:val="20"/>
-              </w:rPr>
-              <w:t>seatHeight</w:t>
-            </w:r>
-            <w:proofErr w:type="spellEnd"/>
-            <w:r>
-              <w:rPr>
-                <w:rFonts w:ascii="Courier New" w:eastAsia="Times New Roman" w:hAnsi="Courier New" w:cs="Courier New"/>
-                <w:sz w:val="20"/>
-                <w:szCs w:val="20"/>
-              </w:rPr>
-              <w:t xml:space="preserve"> = </w:t>
-            </w:r>
-            <w:proofErr w:type="spellStart"/>
-            <w:r>
-              <w:rPr>
-                <w:rFonts w:ascii="Courier New" w:eastAsia="Times New Roman" w:hAnsi="Courier New" w:cs="Courier New"/>
-                <w:sz w:val="20"/>
-                <w:szCs w:val="20"/>
-              </w:rPr>
-              <w:t>startHeight</w:t>
-            </w:r>
-            <w:proofErr w:type="spellEnd"/>
-            <w:r>
-              <w:rPr>
-                <w:rFonts w:ascii="Courier New" w:eastAsia="Times New Roman" w:hAnsi="Courier New" w:cs="Courier New"/>
-                <w:sz w:val="20"/>
-                <w:szCs w:val="20"/>
-              </w:rPr>
-              <w:t xml:space="preserve">; </w:t>
+              <w:t xml:space="preserve">        seatHeight = startHeight; </w:t>
             </w:r>
           </w:p>
           <w:p>
@@ -4513,25 +3884,7 @@
                 <w:sz w:val="20"/>
                 <w:szCs w:val="20"/>
               </w:rPr>
-              <w:t xml:space="preserve">    // the </w:t>
-            </w:r>
-            <w:proofErr w:type="spellStart"/>
-            <w:r>
-              <w:rPr>
-                <w:rFonts w:ascii="Courier New" w:eastAsia="Times New Roman" w:hAnsi="Courier New" w:cs="Courier New"/>
-                <w:sz w:val="20"/>
-                <w:szCs w:val="20"/>
-              </w:rPr>
-              <w:t>MountainBike</w:t>
-            </w:r>
-            <w:proofErr w:type="spellEnd"/>
-            <w:r>
-              <w:rPr>
-                <w:rFonts w:ascii="Courier New" w:eastAsia="Times New Roman" w:hAnsi="Courier New" w:cs="Courier New"/>
-                <w:sz w:val="20"/>
-                <w:szCs w:val="20"/>
-              </w:rPr>
-              <w:t xml:space="preserve"> subclass adds one more method </w:t>
+              <w:t xml:space="preserve">    // the MountainBike subclass adds one more method </w:t>
             </w:r>
           </w:p>
           <w:p>
@@ -4575,33 +3928,13 @@
               </w:rPr>
               <w:t xml:space="preserve"> </w:t>
             </w:r>
-            <w:proofErr w:type="spellStart"/>
-            <w:proofErr w:type="gramStart"/>
-            <w:r>
-              <w:rPr>
-                <w:rFonts w:ascii="Courier New" w:eastAsia="Times New Roman" w:hAnsi="Courier New" w:cs="Courier New"/>
-                <w:sz w:val="20"/>
-                <w:szCs w:val="20"/>
-              </w:rPr>
-              <w:t>setHeight</w:t>
-            </w:r>
-            <w:proofErr w:type="spellEnd"/>
-            <w:r>
-              <w:rPr>
-                <w:rFonts w:ascii="Courier New" w:eastAsia="Times New Roman" w:hAnsi="Courier New" w:cs="Courier New"/>
-                <w:sz w:val="20"/>
-                <w:szCs w:val="20"/>
-              </w:rPr>
-              <w:t>(</w:t>
-            </w:r>
-            <w:proofErr w:type="gramEnd"/>
-            <w:r>
-              <w:rPr>
-                <w:rFonts w:ascii="Courier New" w:eastAsia="Times New Roman" w:hAnsi="Courier New" w:cs="Courier New"/>
-                <w:sz w:val="20"/>
-                <w:szCs w:val="20"/>
-              </w:rPr>
-              <w:t>int</w:t>
+            <w:r>
+              <w:rPr>
+                <w:rFonts w:ascii="Courier New" w:eastAsia="Times New Roman" w:hAnsi="Courier New" w:cs="Courier New"/>
+                <w:sz w:val="20"/>
+                <w:szCs w:val="20"/>
+              </w:rPr>
+              <w:t>setHeight(int</w:t>
             </w:r>
             <w:r>
               <w:rPr>
@@ -4611,23 +3944,13 @@
               </w:rPr>
               <w:t xml:space="preserve"> </w:t>
             </w:r>
-            <w:proofErr w:type="spellStart"/>
-            <w:r>
-              <w:rPr>
-                <w:rFonts w:ascii="Courier New" w:eastAsia="Times New Roman" w:hAnsi="Courier New" w:cs="Courier New"/>
-                <w:sz w:val="20"/>
-                <w:szCs w:val="20"/>
-              </w:rPr>
-              <w:t>newValue</w:t>
-            </w:r>
-            <w:proofErr w:type="spellEnd"/>
-            <w:r>
-              <w:rPr>
-                <w:rFonts w:ascii="Courier New" w:eastAsia="Times New Roman" w:hAnsi="Courier New" w:cs="Courier New"/>
-                <w:sz w:val="20"/>
-                <w:szCs w:val="20"/>
-              </w:rPr>
-              <w:t xml:space="preserve">) </w:t>
+            <w:r>
+              <w:rPr>
+                <w:rFonts w:ascii="Courier New" w:eastAsia="Times New Roman" w:hAnsi="Courier New" w:cs="Courier New"/>
+                <w:sz w:val="20"/>
+                <w:szCs w:val="20"/>
+              </w:rPr>
+              <w:t xml:space="preserve">newValue) </w:t>
             </w:r>
           </w:p>
           <w:p>
@@ -4663,44 +3986,7 @@
                 <w:sz w:val="20"/>
                 <w:szCs w:val="20"/>
               </w:rPr>
-              <w:lastRenderedPageBreak/>
-              <w:t>        </w:t>
-            </w:r>
-            <w:proofErr w:type="spellStart"/>
-            <w:r>
-              <w:rPr>
-                <w:rFonts w:ascii="Courier New" w:eastAsia="Times New Roman" w:hAnsi="Courier New" w:cs="Courier New"/>
-                <w:sz w:val="20"/>
-                <w:szCs w:val="20"/>
-              </w:rPr>
-              <w:t>seatHeight</w:t>
-            </w:r>
-            <w:proofErr w:type="spellEnd"/>
-            <w:r>
-              <w:rPr>
-                <w:rFonts w:ascii="Courier New" w:eastAsia="Times New Roman" w:hAnsi="Courier New" w:cs="Courier New"/>
-                <w:sz w:val="20"/>
-                <w:szCs w:val="20"/>
-              </w:rPr>
-              <w:t xml:space="preserve"> = </w:t>
-            </w:r>
-            <w:proofErr w:type="spellStart"/>
-            <w:r>
-              <w:rPr>
-                <w:rFonts w:ascii="Courier New" w:eastAsia="Times New Roman" w:hAnsi="Courier New" w:cs="Courier New"/>
-                <w:sz w:val="20"/>
-                <w:szCs w:val="20"/>
-              </w:rPr>
-              <w:t>newValue</w:t>
-            </w:r>
-            <w:proofErr w:type="spellEnd"/>
-            <w:r>
-              <w:rPr>
-                <w:rFonts w:ascii="Courier New" w:eastAsia="Times New Roman" w:hAnsi="Courier New" w:cs="Courier New"/>
-                <w:sz w:val="20"/>
-                <w:szCs w:val="20"/>
-              </w:rPr>
-              <w:t xml:space="preserve">; </w:t>
+              <w:t xml:space="preserve">        seatHeight = newValue; </w:t>
             </w:r>
           </w:p>
           <w:p>
@@ -4762,35 +4048,7 @@
                 <w:sz w:val="20"/>
                 <w:szCs w:val="20"/>
               </w:rPr>
-              <w:t xml:space="preserve">    // overriding </w:t>
-            </w:r>
-            <w:proofErr w:type="spellStart"/>
-            <w:proofErr w:type="gramStart"/>
-            <w:r>
-              <w:rPr>
-                <w:rFonts w:ascii="Courier New" w:eastAsia="Times New Roman" w:hAnsi="Courier New" w:cs="Courier New"/>
-                <w:sz w:val="20"/>
-                <w:szCs w:val="20"/>
-              </w:rPr>
-              <w:t>toString</w:t>
-            </w:r>
-            <w:proofErr w:type="spellEnd"/>
-            <w:r>
-              <w:rPr>
-                <w:rFonts w:ascii="Courier New" w:eastAsia="Times New Roman" w:hAnsi="Courier New" w:cs="Courier New"/>
-                <w:sz w:val="20"/>
-                <w:szCs w:val="20"/>
-              </w:rPr>
-              <w:t>(</w:t>
-            </w:r>
-            <w:proofErr w:type="gramEnd"/>
-            <w:r>
-              <w:rPr>
-                <w:rFonts w:ascii="Courier New" w:eastAsia="Times New Roman" w:hAnsi="Courier New" w:cs="Courier New"/>
-                <w:sz w:val="20"/>
-                <w:szCs w:val="20"/>
-              </w:rPr>
-              <w:t xml:space="preserve">) method </w:t>
+              <w:t xml:space="preserve">    // overriding toString() method </w:t>
             </w:r>
           </w:p>
           <w:p>
@@ -4860,35 +4118,7 @@
                 <w:sz w:val="20"/>
                 <w:szCs w:val="20"/>
               </w:rPr>
-              <w:t xml:space="preserve">String </w:t>
-            </w:r>
-            <w:proofErr w:type="spellStart"/>
-            <w:proofErr w:type="gramStart"/>
-            <w:r>
-              <w:rPr>
-                <w:rFonts w:ascii="Courier New" w:eastAsia="Times New Roman" w:hAnsi="Courier New" w:cs="Courier New"/>
-                <w:sz w:val="20"/>
-                <w:szCs w:val="20"/>
-              </w:rPr>
-              <w:t>toString</w:t>
-            </w:r>
-            <w:proofErr w:type="spellEnd"/>
-            <w:r>
-              <w:rPr>
-                <w:rFonts w:ascii="Courier New" w:eastAsia="Times New Roman" w:hAnsi="Courier New" w:cs="Courier New"/>
-                <w:sz w:val="20"/>
-                <w:szCs w:val="20"/>
-              </w:rPr>
-              <w:t>(</w:t>
-            </w:r>
-            <w:proofErr w:type="gramEnd"/>
-            <w:r>
-              <w:rPr>
-                <w:rFonts w:ascii="Courier New" w:eastAsia="Times New Roman" w:hAnsi="Courier New" w:cs="Courier New"/>
-                <w:sz w:val="20"/>
-                <w:szCs w:val="20"/>
-              </w:rPr>
-              <w:t xml:space="preserve">) </w:t>
+              <w:t xml:space="preserve">String toString() </w:t>
             </w:r>
           </w:p>
           <w:p>
@@ -4940,27 +4170,7 @@
                 <w:sz w:val="20"/>
                 <w:szCs w:val="20"/>
               </w:rPr>
-              <w:t>(</w:t>
-            </w:r>
-            <w:proofErr w:type="spellStart"/>
-            <w:proofErr w:type="gramStart"/>
-            <w:r>
-              <w:rPr>
-                <w:rFonts w:ascii="Courier New" w:eastAsia="Times New Roman" w:hAnsi="Courier New" w:cs="Courier New"/>
-                <w:sz w:val="20"/>
-                <w:szCs w:val="20"/>
-              </w:rPr>
-              <w:t>super.toString</w:t>
-            </w:r>
-            <w:proofErr w:type="spellEnd"/>
-            <w:proofErr w:type="gramEnd"/>
-            <w:r>
-              <w:rPr>
-                <w:rFonts w:ascii="Courier New" w:eastAsia="Times New Roman" w:hAnsi="Courier New" w:cs="Courier New"/>
-                <w:sz w:val="20"/>
-                <w:szCs w:val="20"/>
-              </w:rPr>
-              <w:t xml:space="preserve">()+ </w:t>
+              <w:t xml:space="preserve">(super.toString()+ </w:t>
             </w:r>
           </w:p>
           <w:p>
@@ -4978,43 +4188,7 @@
                 <w:sz w:val="20"/>
                 <w:szCs w:val="20"/>
               </w:rPr>
-              <w:t>                "\</w:t>
-            </w:r>
-            <w:proofErr w:type="spellStart"/>
-            <w:r>
-              <w:rPr>
-                <w:rFonts w:ascii="Courier New" w:eastAsia="Times New Roman" w:hAnsi="Courier New" w:cs="Courier New"/>
-                <w:sz w:val="20"/>
-                <w:szCs w:val="20"/>
-              </w:rPr>
-              <w:t>nseat</w:t>
-            </w:r>
-            <w:proofErr w:type="spellEnd"/>
-            <w:r>
-              <w:rPr>
-                <w:rFonts w:ascii="Courier New" w:eastAsia="Times New Roman" w:hAnsi="Courier New" w:cs="Courier New"/>
-                <w:sz w:val="20"/>
-                <w:szCs w:val="20"/>
-              </w:rPr>
-              <w:t xml:space="preserve"> height is "+</w:t>
-            </w:r>
-            <w:proofErr w:type="spellStart"/>
-            <w:r>
-              <w:rPr>
-                <w:rFonts w:ascii="Courier New" w:eastAsia="Times New Roman" w:hAnsi="Courier New" w:cs="Courier New"/>
-                <w:sz w:val="20"/>
-                <w:szCs w:val="20"/>
-              </w:rPr>
-              <w:t>seatHeight</w:t>
-            </w:r>
-            <w:proofErr w:type="spellEnd"/>
-            <w:r>
-              <w:rPr>
-                <w:rFonts w:ascii="Courier New" w:eastAsia="Times New Roman" w:hAnsi="Courier New" w:cs="Courier New"/>
-                <w:sz w:val="20"/>
-                <w:szCs w:val="20"/>
-              </w:rPr>
-              <w:t xml:space="preserve">); </w:t>
+              <w:t xml:space="preserve">                "\nseat height is "+seatHeight); </w:t>
             </w:r>
           </w:p>
           <w:p>
@@ -5248,41 +4422,13 @@
               </w:rPr>
               <w:t xml:space="preserve"> </w:t>
             </w:r>
-            <w:proofErr w:type="gramStart"/>
-            <w:r>
-              <w:rPr>
-                <w:rFonts w:ascii="Courier New" w:eastAsia="Times New Roman" w:hAnsi="Courier New" w:cs="Courier New"/>
-                <w:sz w:val="20"/>
-                <w:szCs w:val="20"/>
-              </w:rPr>
-              <w:t>main(</w:t>
-            </w:r>
-            <w:proofErr w:type="gramEnd"/>
-            <w:r>
-              <w:rPr>
-                <w:rFonts w:ascii="Courier New" w:eastAsia="Times New Roman" w:hAnsi="Courier New" w:cs="Courier New"/>
-                <w:sz w:val="20"/>
-                <w:szCs w:val="20"/>
-              </w:rPr>
-              <w:t xml:space="preserve">String </w:t>
-            </w:r>
-            <w:proofErr w:type="spellStart"/>
-            <w:r>
-              <w:rPr>
-                <w:rFonts w:ascii="Courier New" w:eastAsia="Times New Roman" w:hAnsi="Courier New" w:cs="Courier New"/>
-                <w:sz w:val="20"/>
-                <w:szCs w:val="20"/>
-              </w:rPr>
-              <w:t>args</w:t>
-            </w:r>
-            <w:proofErr w:type="spellEnd"/>
-            <w:r>
-              <w:rPr>
-                <w:rFonts w:ascii="Courier New" w:eastAsia="Times New Roman" w:hAnsi="Courier New" w:cs="Courier New"/>
-                <w:sz w:val="20"/>
-                <w:szCs w:val="20"/>
-              </w:rPr>
-              <w:t xml:space="preserve">[])  </w:t>
+            <w:r>
+              <w:rPr>
+                <w:rFonts w:ascii="Courier New" w:eastAsia="Times New Roman" w:hAnsi="Courier New" w:cs="Courier New"/>
+                <w:sz w:val="20"/>
+                <w:szCs w:val="20"/>
+              </w:rPr>
+              <w:t xml:space="preserve">main(String args[])  </w:t>
             </w:r>
           </w:p>
           <w:p>
@@ -5344,25 +4490,7 @@
                 <w:sz w:val="20"/>
                 <w:szCs w:val="20"/>
               </w:rPr>
-              <w:t>        </w:t>
-            </w:r>
-            <w:proofErr w:type="spellStart"/>
-            <w:r>
-              <w:rPr>
-                <w:rFonts w:ascii="Courier New" w:eastAsia="Times New Roman" w:hAnsi="Courier New" w:cs="Courier New"/>
-                <w:sz w:val="20"/>
-                <w:szCs w:val="20"/>
-              </w:rPr>
-              <w:t>MountainBike</w:t>
-            </w:r>
-            <w:proofErr w:type="spellEnd"/>
-            <w:r>
-              <w:rPr>
-                <w:rFonts w:ascii="Courier New" w:eastAsia="Times New Roman" w:hAnsi="Courier New" w:cs="Courier New"/>
-                <w:sz w:val="20"/>
-                <w:szCs w:val="20"/>
-              </w:rPr>
-              <w:t xml:space="preserve"> mb = new</w:t>
+              <w:t>        MountainBike mb = new</w:t>
             </w:r>
             <w:r>
               <w:rPr>
@@ -5372,33 +4500,13 @@
               </w:rPr>
               <w:t xml:space="preserve"> </w:t>
             </w:r>
-            <w:proofErr w:type="spellStart"/>
-            <w:proofErr w:type="gramStart"/>
-            <w:r>
-              <w:rPr>
-                <w:rFonts w:ascii="Courier New" w:eastAsia="Times New Roman" w:hAnsi="Courier New" w:cs="Courier New"/>
-                <w:sz w:val="20"/>
-                <w:szCs w:val="20"/>
-              </w:rPr>
-              <w:t>MountainBike</w:t>
-            </w:r>
-            <w:proofErr w:type="spellEnd"/>
-            <w:r>
-              <w:rPr>
-                <w:rFonts w:ascii="Courier New" w:eastAsia="Times New Roman" w:hAnsi="Courier New" w:cs="Courier New"/>
-                <w:sz w:val="20"/>
-                <w:szCs w:val="20"/>
-              </w:rPr>
-              <w:t>(</w:t>
-            </w:r>
-            <w:proofErr w:type="gramEnd"/>
-            <w:r>
-              <w:rPr>
-                <w:rFonts w:ascii="Courier New" w:eastAsia="Times New Roman" w:hAnsi="Courier New" w:cs="Courier New"/>
-                <w:sz w:val="20"/>
-                <w:szCs w:val="20"/>
-              </w:rPr>
-              <w:t xml:space="preserve">3, 100, 25); </w:t>
+            <w:r>
+              <w:rPr>
+                <w:rFonts w:ascii="Courier New" w:eastAsia="Times New Roman" w:hAnsi="Courier New" w:cs="Courier New"/>
+                <w:sz w:val="20"/>
+                <w:szCs w:val="20"/>
+              </w:rPr>
+              <w:t xml:space="preserve">MountainBike(3, 100, 25); </w:t>
             </w:r>
           </w:p>
           <w:p>
@@ -5416,45 +4524,7 @@
                 <w:sz w:val="20"/>
                 <w:szCs w:val="20"/>
               </w:rPr>
-              <w:t>        </w:t>
-            </w:r>
-            <w:proofErr w:type="spellStart"/>
-            <w:r>
-              <w:rPr>
-                <w:rFonts w:ascii="Courier New" w:eastAsia="Times New Roman" w:hAnsi="Courier New" w:cs="Courier New"/>
-                <w:sz w:val="20"/>
-                <w:szCs w:val="20"/>
-              </w:rPr>
-              <w:t>System.out.println</w:t>
-            </w:r>
-            <w:proofErr w:type="spellEnd"/>
-            <w:r>
-              <w:rPr>
-                <w:rFonts w:ascii="Courier New" w:eastAsia="Times New Roman" w:hAnsi="Courier New" w:cs="Courier New"/>
-                <w:sz w:val="20"/>
-                <w:szCs w:val="20"/>
-              </w:rPr>
-              <w:t>(</w:t>
-            </w:r>
-            <w:proofErr w:type="spellStart"/>
-            <w:proofErr w:type="gramStart"/>
-            <w:r>
-              <w:rPr>
-                <w:rFonts w:ascii="Courier New" w:eastAsia="Times New Roman" w:hAnsi="Courier New" w:cs="Courier New"/>
-                <w:sz w:val="20"/>
-                <w:szCs w:val="20"/>
-              </w:rPr>
-              <w:t>mb.toString</w:t>
-            </w:r>
-            <w:proofErr w:type="spellEnd"/>
-            <w:proofErr w:type="gramEnd"/>
-            <w:r>
-              <w:rPr>
-                <w:rFonts w:ascii="Courier New" w:eastAsia="Times New Roman" w:hAnsi="Courier New" w:cs="Courier New"/>
-                <w:sz w:val="20"/>
-                <w:szCs w:val="20"/>
-              </w:rPr>
-              <w:t xml:space="preserve">()); </w:t>
+              <w:t xml:space="preserve">        System.out.println(mb.toString()); </w:t>
             </w:r>
           </w:p>
           <w:p>
@@ -5677,25 +4747,16 @@
           <w:sz w:val="24"/>
           <w:szCs w:val="24"/>
         </w:rPr>
-        <w:t xml:space="preserve">In above program, when an object of </w:t>
-      </w:r>
-      <w:proofErr w:type="spellStart"/>
-      <w:r>
-        <w:rPr>
-          <w:rFonts w:ascii="Arial" w:eastAsia="Times New Roman" w:hAnsi="Arial" w:cs="Arial"/>
-          <w:sz w:val="24"/>
-          <w:szCs w:val="24"/>
-        </w:rPr>
-        <w:t>MountainBike</w:t>
-      </w:r>
-      <w:proofErr w:type="spellEnd"/>
-      <w:r>
-        <w:rPr>
-          <w:rFonts w:ascii="Arial" w:eastAsia="Times New Roman" w:hAnsi="Arial" w:cs="Arial"/>
-          <w:sz w:val="24"/>
-          <w:szCs w:val="24"/>
-        </w:rPr>
-        <w:t xml:space="preserve"> class is created, a copy of the all methods and fields of the superclass acquire memory in this object. That is why, by using the object of the subclass we can also access the members of a superclass.</w:t>
+        <w:t xml:space="preserve">In above program, when an object of MountainBike class is created, a copy of the all methods and fields of the superclass acquire memory in this object. That is why, by </w:t>
+      </w:r>
+      <w:r>
+        <w:rPr>
+          <w:rFonts w:ascii="Arial" w:eastAsia="Times New Roman" w:hAnsi="Arial" w:cs="Arial"/>
+          <w:sz w:val="24"/>
+          <w:szCs w:val="24"/>
+        </w:rPr>
+        <w:lastRenderedPageBreak/>
+        <w:t>using the object of the subclass we can also access the members of a superclass.</w:t>
       </w:r>
       <w:r>
         <w:rPr>
@@ -5744,7 +4805,6 @@
           <w:szCs w:val="24"/>
           <w:bdr w:val="none" w:sz="0" w:space="0" w:color="auto" w:frame="1"/>
         </w:rPr>
-        <w:lastRenderedPageBreak/>
         <w:t>Illustrative image of the program:</w:t>
       </w:r>
       <w:r>
@@ -5942,31 +5002,7 @@
           <w:szCs w:val="24"/>
           <w:bdr w:val="none" w:sz="0" w:space="0" w:color="auto" w:frame="1"/>
         </w:rPr>
-        <w:t xml:space="preserve">Single </w:t>
-      </w:r>
-      <w:proofErr w:type="gramStart"/>
-      <w:r>
-        <w:rPr>
-          <w:rFonts w:ascii="Arial" w:eastAsia="Times New Roman" w:hAnsi="Arial" w:cs="Arial"/>
-          <w:b/>
-          <w:bCs/>
-          <w:sz w:val="24"/>
-          <w:szCs w:val="24"/>
-          <w:bdr w:val="none" w:sz="0" w:space="0" w:color="auto" w:frame="1"/>
-        </w:rPr>
-        <w:t>Inheritance :</w:t>
-      </w:r>
-      <w:proofErr w:type="gramEnd"/>
-      <w:r>
-        <w:rPr>
-          <w:rFonts w:ascii="Arial" w:eastAsia="Times New Roman" w:hAnsi="Arial" w:cs="Arial"/>
-          <w:b/>
-          <w:bCs/>
-          <w:sz w:val="24"/>
-          <w:szCs w:val="24"/>
-          <w:bdr w:val="none" w:sz="0" w:space="0" w:color="auto" w:frame="1"/>
-        </w:rPr>
-        <w:t> </w:t>
+        <w:t>Single Inheritance : </w:t>
       </w:r>
       <w:r>
         <w:rPr>
@@ -6079,33 +5115,7 @@
           <w:bdr w:val="none" w:sz="0" w:space="0" w:color="auto" w:frame="1"/>
           <w:shd w:val="clear" w:color="auto" w:fill="FFFFFF"/>
         </w:rPr>
-        <w:t xml:space="preserve">Multilevel </w:t>
-      </w:r>
-      <w:proofErr w:type="gramStart"/>
-      <w:r>
-        <w:rPr>
-          <w:rFonts w:ascii="Arial" w:eastAsia="Times New Roman" w:hAnsi="Arial" w:cs="Arial"/>
-          <w:b/>
-          <w:bCs/>
-          <w:sz w:val="24"/>
-          <w:szCs w:val="24"/>
-          <w:bdr w:val="none" w:sz="0" w:space="0" w:color="auto" w:frame="1"/>
-          <w:shd w:val="clear" w:color="auto" w:fill="FFFFFF"/>
-        </w:rPr>
-        <w:t>Inheritance :</w:t>
-      </w:r>
-      <w:proofErr w:type="gramEnd"/>
-      <w:r>
-        <w:rPr>
-          <w:rFonts w:ascii="Arial" w:eastAsia="Times New Roman" w:hAnsi="Arial" w:cs="Arial"/>
-          <w:b/>
-          <w:bCs/>
-          <w:sz w:val="24"/>
-          <w:szCs w:val="24"/>
-          <w:bdr w:val="none" w:sz="0" w:space="0" w:color="auto" w:frame="1"/>
-          <w:shd w:val="clear" w:color="auto" w:fill="FFFFFF"/>
-        </w:rPr>
-        <w:t> </w:t>
+        <w:t>Multilevel Inheritance : </w:t>
       </w:r>
       <w:r>
         <w:rPr>
@@ -6246,57 +5256,15 @@
           <w:szCs w:val="24"/>
           <w:bdr w:val="none" w:sz="0" w:space="0" w:color="auto" w:frame="1"/>
         </w:rPr>
-        <w:t xml:space="preserve">Hierarchical </w:t>
-      </w:r>
-      <w:proofErr w:type="gramStart"/>
-      <w:r>
-        <w:rPr>
-          <w:rFonts w:ascii="Arial" w:eastAsia="Times New Roman" w:hAnsi="Arial" w:cs="Arial"/>
-          <w:b/>
-          <w:bCs/>
-          <w:sz w:val="24"/>
-          <w:szCs w:val="24"/>
-          <w:bdr w:val="none" w:sz="0" w:space="0" w:color="auto" w:frame="1"/>
-        </w:rPr>
-        <w:t>Inheritance :</w:t>
-      </w:r>
-      <w:proofErr w:type="gramEnd"/>
-      <w:r>
-        <w:rPr>
-          <w:rFonts w:ascii="Arial" w:eastAsia="Times New Roman" w:hAnsi="Arial" w:cs="Arial"/>
-          <w:b/>
-          <w:bCs/>
-          <w:sz w:val="24"/>
-          <w:szCs w:val="24"/>
-          <w:bdr w:val="none" w:sz="0" w:space="0" w:color="auto" w:frame="1"/>
-        </w:rPr>
-        <w:t> </w:t>
-      </w:r>
-      <w:r>
-        <w:rPr>
-          <w:rFonts w:ascii="Arial" w:eastAsia="Times New Roman" w:hAnsi="Arial" w:cs="Arial"/>
-          <w:sz w:val="24"/>
-          <w:szCs w:val="24"/>
-        </w:rPr>
-        <w:t xml:space="preserve">In Hierarchical Inheritance, one class serves as a superclass (base class) for more than one sub </w:t>
-      </w:r>
-      <w:proofErr w:type="spellStart"/>
-      <w:r>
-        <w:rPr>
-          <w:rFonts w:ascii="Arial" w:eastAsia="Times New Roman" w:hAnsi="Arial" w:cs="Arial"/>
-          <w:sz w:val="24"/>
-          <w:szCs w:val="24"/>
-        </w:rPr>
-        <w:t>class.In</w:t>
-      </w:r>
-      <w:proofErr w:type="spellEnd"/>
-      <w:r>
-        <w:rPr>
-          <w:rFonts w:ascii="Arial" w:eastAsia="Times New Roman" w:hAnsi="Arial" w:cs="Arial"/>
-          <w:sz w:val="24"/>
-          <w:szCs w:val="24"/>
-        </w:rPr>
-        <w:t xml:space="preserve"> below image, the class A serves as a base class for the derived class B,C and D.</w:t>
+        <w:t>Hierarchical Inheritance : </w:t>
+      </w:r>
+      <w:r>
+        <w:rPr>
+          <w:rFonts w:ascii="Arial" w:eastAsia="Times New Roman" w:hAnsi="Arial" w:cs="Arial"/>
+          <w:sz w:val="24"/>
+          <w:szCs w:val="24"/>
+        </w:rPr>
+        <w:t>In Hierarchical Inheritance, one class serves as a superclass (base class) for more than one sub class.In below image, the class A serves as a base class for the derived class B,C and D.</w:t>
       </w:r>
     </w:p>
     <w:p>
@@ -6421,33 +5389,7 @@
           <w:bdr w:val="none" w:sz="0" w:space="0" w:color="auto" w:frame="1"/>
           <w:shd w:val="clear" w:color="auto" w:fill="FFFFFF"/>
         </w:rPr>
-        <w:t> (Through Interfaces</w:t>
-      </w:r>
-      <w:proofErr w:type="gramStart"/>
-      <w:r>
-        <w:rPr>
-          <w:rFonts w:ascii="Arial" w:eastAsia="Times New Roman" w:hAnsi="Arial" w:cs="Arial"/>
-          <w:b/>
-          <w:bCs/>
-          <w:sz w:val="24"/>
-          <w:szCs w:val="24"/>
-          <w:bdr w:val="none" w:sz="0" w:space="0" w:color="auto" w:frame="1"/>
-          <w:shd w:val="clear" w:color="auto" w:fill="FFFFFF"/>
-        </w:rPr>
-        <w:t>) :</w:t>
-      </w:r>
-      <w:proofErr w:type="gramEnd"/>
-      <w:r>
-        <w:rPr>
-          <w:rFonts w:ascii="Arial" w:eastAsia="Times New Roman" w:hAnsi="Arial" w:cs="Arial"/>
-          <w:b/>
-          <w:bCs/>
-          <w:sz w:val="24"/>
-          <w:szCs w:val="24"/>
-          <w:bdr w:val="none" w:sz="0" w:space="0" w:color="auto" w:frame="1"/>
-          <w:shd w:val="clear" w:color="auto" w:fill="FFFFFF"/>
-        </w:rPr>
-        <w:t> </w:t>
+        <w:t> (Through Interfaces) : </w:t>
       </w:r>
       <w:r>
         <w:rPr>
@@ -6631,33 +5573,7 @@
           <w:bdr w:val="none" w:sz="0" w:space="0" w:color="auto" w:frame="1"/>
           <w:shd w:val="clear" w:color="auto" w:fill="FFFFFF"/>
         </w:rPr>
-        <w:t xml:space="preserve">Hybrid </w:t>
-      </w:r>
-      <w:proofErr w:type="gramStart"/>
-      <w:r>
-        <w:rPr>
-          <w:rFonts w:ascii="Arial" w:eastAsia="Times New Roman" w:hAnsi="Arial" w:cs="Arial"/>
-          <w:b/>
-          <w:bCs/>
-          <w:sz w:val="24"/>
-          <w:szCs w:val="24"/>
-          <w:bdr w:val="none" w:sz="0" w:space="0" w:color="auto" w:frame="1"/>
-          <w:shd w:val="clear" w:color="auto" w:fill="FFFFFF"/>
-        </w:rPr>
-        <w:t>Inheritance(</w:t>
-      </w:r>
-      <w:proofErr w:type="gramEnd"/>
-      <w:r>
-        <w:rPr>
-          <w:rFonts w:ascii="Arial" w:eastAsia="Times New Roman" w:hAnsi="Arial" w:cs="Arial"/>
-          <w:b/>
-          <w:bCs/>
-          <w:sz w:val="24"/>
-          <w:szCs w:val="24"/>
-          <w:bdr w:val="none" w:sz="0" w:space="0" w:color="auto" w:frame="1"/>
-          <w:shd w:val="clear" w:color="auto" w:fill="FFFFFF"/>
-        </w:rPr>
-        <w:t>Through Interfaces) : </w:t>
+        <w:t>Hybrid Inheritance(Through Interfaces) : </w:t>
       </w:r>
       <w:r>
         <w:rPr>
@@ -7035,25 +5951,40 @@
           <w:sz w:val="24"/>
           <w:szCs w:val="24"/>
         </w:rPr>
-        <w:t xml:space="preserve"> A subclass does not inherit the private members of its parent class. However, if the superclass has public or protected </w:t>
-      </w:r>
-      <w:proofErr w:type="gramStart"/>
-      <w:r>
-        <w:rPr>
-          <w:rFonts w:ascii="Arial" w:eastAsia="Times New Roman" w:hAnsi="Arial" w:cs="Arial"/>
-          <w:sz w:val="24"/>
-          <w:szCs w:val="24"/>
-        </w:rPr>
-        <w:t>methods(</w:t>
-      </w:r>
-      <w:proofErr w:type="gramEnd"/>
-      <w:r>
-        <w:rPr>
-          <w:rFonts w:ascii="Arial" w:eastAsia="Times New Roman" w:hAnsi="Arial" w:cs="Arial"/>
-          <w:sz w:val="24"/>
-          <w:szCs w:val="24"/>
-        </w:rPr>
-        <w:t>like getters and setters) for accessing its private fields, these can also be used by the subclass.</w:t>
+        <w:t> A subclass does not inherit the private members of its parent class. However, if the superclass has public or protected methods(like getters and setters) for accessing its private fields, these can also be used by the subclass.</w:t>
+      </w:r>
+    </w:p>
+    <w:p>
+      <w:pPr>
+        <w:numPr>
+          <w:ilvl w:val="0"/>
+          <w:numId w:val="11"/>
+        </w:numPr>
+        <w:shd w:val="clear" w:color="auto" w:fill="FFFFFF"/>
+        <w:spacing w:after="0" w:line="240" w:lineRule="auto"/>
+        <w:ind w:left="540"/>
+        <w:textAlignment w:val="baseline"/>
+        <w:rPr>
+          <w:rFonts w:ascii="Arial" w:eastAsia="Times New Roman" w:hAnsi="Arial" w:cs="Arial"/>
+          <w:sz w:val="24"/>
+          <w:szCs w:val="24"/>
+        </w:rPr>
+      </w:pPr>
+      <w:r>
+        <w:rPr>
+          <w:rFonts w:ascii="Arial" w:eastAsia="Times New Roman" w:hAnsi="Arial" w:cs="Arial"/>
+          <w:sz w:val="24"/>
+          <w:szCs w:val="24"/>
+        </w:rPr>
+        <w:t xml:space="preserve"> When child class constructor called by default super class constructor is called</w:t>
+      </w:r>
+      <w:r>
+        <w:rPr>
+          <w:rFonts w:ascii="Arial" w:eastAsia="Times New Roman" w:hAnsi="Arial" w:cs="Arial"/>
+          <w:sz w:val="24"/>
+          <w:szCs w:val="24"/>
+        </w:rPr>
+        <w:t>.</w:t>
       </w:r>
     </w:p>
     <w:p>
@@ -7252,7 +6183,6 @@
         </w:rPr>
         <w:t> it (as in example above, </w:t>
       </w:r>
-      <w:proofErr w:type="spellStart"/>
       <w:r>
         <w:rPr>
           <w:rFonts w:ascii="Arial" w:eastAsia="Times New Roman" w:hAnsi="Arial" w:cs="Arial"/>
@@ -7262,19 +6192,7 @@
           <w:szCs w:val="24"/>
           <w:bdr w:val="none" w:sz="0" w:space="0" w:color="auto" w:frame="1"/>
         </w:rPr>
-        <w:t>toString</w:t>
-      </w:r>
-      <w:proofErr w:type="spellEnd"/>
-      <w:r>
-        <w:rPr>
-          <w:rFonts w:ascii="Arial" w:eastAsia="Times New Roman" w:hAnsi="Arial" w:cs="Arial"/>
-          <w:i/>
-          <w:iCs/>
-          <w:sz w:val="24"/>
-          <w:szCs w:val="24"/>
-          <w:bdr w:val="none" w:sz="0" w:space="0" w:color="auto" w:frame="1"/>
-        </w:rPr>
-        <w:t>()</w:t>
+        <w:t>toString()</w:t>
       </w:r>
       <w:r>
         <w:rPr>
@@ -7580,25 +6498,7 @@
           <w:sz w:val="24"/>
           <w:szCs w:val="24"/>
         </w:rPr>
-        <w:t xml:space="preserve"> is a reserved keyword in java </w:t>
-      </w:r>
-      <w:proofErr w:type="spellStart"/>
-      <w:r>
-        <w:rPr>
-          <w:rFonts w:ascii="Arial" w:eastAsia="Times New Roman" w:hAnsi="Arial" w:cs="Arial"/>
-          <w:sz w:val="24"/>
-          <w:szCs w:val="24"/>
-        </w:rPr>
-        <w:t>i.e</w:t>
-      </w:r>
-      <w:proofErr w:type="spellEnd"/>
-      <w:r>
-        <w:rPr>
-          <w:rFonts w:ascii="Arial" w:eastAsia="Times New Roman" w:hAnsi="Arial" w:cs="Arial"/>
-          <w:sz w:val="24"/>
-          <w:szCs w:val="24"/>
-        </w:rPr>
-        <w:t>, we can’t use it as an identifier.</w:t>
+        <w:t> is a reserved keyword in java i.e, we can’t use it as an identifier.</w:t>
       </w:r>
     </w:p>
     <w:p>
@@ -7710,25 +6610,7 @@
           <w:sz w:val="24"/>
           <w:szCs w:val="24"/>
         </w:rPr>
-        <w:t xml:space="preserve"> is a reserved keyword in java </w:t>
-      </w:r>
-      <w:proofErr w:type="spellStart"/>
-      <w:r>
-        <w:rPr>
-          <w:rFonts w:ascii="Arial" w:eastAsia="Times New Roman" w:hAnsi="Arial" w:cs="Arial"/>
-          <w:sz w:val="24"/>
-          <w:szCs w:val="24"/>
-        </w:rPr>
-        <w:t>i.e</w:t>
-      </w:r>
-      <w:proofErr w:type="spellEnd"/>
-      <w:r>
-        <w:rPr>
-          <w:rFonts w:ascii="Arial" w:eastAsia="Times New Roman" w:hAnsi="Arial" w:cs="Arial"/>
-          <w:sz w:val="24"/>
-          <w:szCs w:val="24"/>
-        </w:rPr>
-        <w:t>, we can’t use it as an identifier.</w:t>
+        <w:t> is a reserved keyword in java i.e, we can’t use it as an identifier.</w:t>
       </w:r>
     </w:p>
     <w:p>
@@ -7881,16 +6763,7 @@
           <w:color w:val="242729"/>
           <w:bdr w:val="none" w:sz="0" w:space="0" w:color="auto" w:frame="1"/>
         </w:rPr>
-        <w:t>this</w:t>
-      </w:r>
-      <w:r>
-        <w:rPr>
-          <w:rStyle w:val="HTMLCode"/>
-          <w:rFonts w:ascii="Consolas" w:eastAsiaTheme="minorHAnsi" w:hAnsi="Consolas"/>
-          <w:color w:val="242729"/>
-          <w:bdr w:val="none" w:sz="0" w:space="0" w:color="auto" w:frame="1"/>
-        </w:rPr>
-        <w:t xml:space="preserve"> and super</w:t>
+        <w:t>this and super</w:t>
       </w:r>
       <w:r>
         <w:rPr>
@@ -7972,15 +6845,6 @@
     </w:p>
     <w:p>
       <w:pPr>
-        <w:pStyle w:val="Heading1"/>
-      </w:pPr>
-      <w:r>
-        <w:t>Concrete class</w:t>
-      </w:r>
-    </w:p>
-    <w:p/>
-    <w:p>
-      <w:pPr>
         <w:rPr>
           <w:rFonts w:ascii="Arial" w:hAnsi="Arial" w:cs="Arial"/>
           <w:color w:val="242729"/>
@@ -7989,100 +6853,12 @@
           <w:shd w:val="clear" w:color="auto" w:fill="FFFFFF"/>
         </w:rPr>
       </w:pPr>
-      <w:r>
-        <w:rPr>
-          <w:rFonts w:ascii="Arial" w:hAnsi="Arial" w:cs="Arial"/>
-          <w:color w:val="242729"/>
-          <w:sz w:val="23"/>
-          <w:szCs w:val="23"/>
-          <w:shd w:val="clear" w:color="auto" w:fill="FFFFFF"/>
-        </w:rPr>
-        <w:t xml:space="preserve">A concrete class is a class that has an implementation for </w:t>
-      </w:r>
-      <w:proofErr w:type="gramStart"/>
-      <w:r>
-        <w:rPr>
-          <w:rFonts w:ascii="Arial" w:hAnsi="Arial" w:cs="Arial"/>
-          <w:color w:val="242729"/>
-          <w:sz w:val="23"/>
-          <w:szCs w:val="23"/>
-          <w:shd w:val="clear" w:color="auto" w:fill="FFFFFF"/>
-        </w:rPr>
-        <w:t>all of</w:t>
-      </w:r>
-      <w:proofErr w:type="gramEnd"/>
-      <w:r>
-        <w:rPr>
-          <w:rFonts w:ascii="Arial" w:hAnsi="Arial" w:cs="Arial"/>
-          <w:color w:val="242729"/>
-          <w:sz w:val="23"/>
-          <w:szCs w:val="23"/>
-          <w:shd w:val="clear" w:color="auto" w:fill="FFFFFF"/>
-        </w:rPr>
-        <w:t xml:space="preserve"> its methods that were inherited from abstract or implemented via interfaces. It also does not define any abstract methods of its own. This means that an instance of the class can be created/allocated with the </w:t>
-      </w:r>
-      <w:r>
-        <w:rPr>
-          <w:rStyle w:val="Strong"/>
-          <w:rFonts w:ascii="Arial" w:hAnsi="Arial" w:cs="Arial"/>
-          <w:color w:val="242729"/>
-          <w:sz w:val="23"/>
-          <w:szCs w:val="23"/>
-          <w:bdr w:val="none" w:sz="0" w:space="0" w:color="auto" w:frame="1"/>
-          <w:shd w:val="clear" w:color="auto" w:fill="FFFFFF"/>
-        </w:rPr>
-        <w:t>new</w:t>
-      </w:r>
-      <w:r>
-        <w:rPr>
-          <w:rFonts w:ascii="Arial" w:hAnsi="Arial" w:cs="Arial"/>
-          <w:color w:val="242729"/>
-          <w:sz w:val="23"/>
-          <w:szCs w:val="23"/>
-          <w:shd w:val="clear" w:color="auto" w:fill="FFFFFF"/>
-        </w:rPr>
-        <w:t xml:space="preserve"> keyword without having to implement any methods first. </w:t>
-      </w:r>
-      <w:proofErr w:type="gramStart"/>
-      <w:r>
-        <w:rPr>
-          <w:rFonts w:ascii="Arial" w:hAnsi="Arial" w:cs="Arial"/>
-          <w:color w:val="242729"/>
-          <w:sz w:val="23"/>
-          <w:szCs w:val="23"/>
-          <w:shd w:val="clear" w:color="auto" w:fill="FFFFFF"/>
-        </w:rPr>
-        <w:t>Therefore</w:t>
-      </w:r>
-      <w:proofErr w:type="gramEnd"/>
-      <w:r>
-        <w:rPr>
-          <w:rFonts w:ascii="Arial" w:hAnsi="Arial" w:cs="Arial"/>
-          <w:color w:val="242729"/>
-          <w:sz w:val="23"/>
-          <w:szCs w:val="23"/>
-          <w:shd w:val="clear" w:color="auto" w:fill="FFFFFF"/>
-        </w:rPr>
-        <w:t xml:space="preserve"> it can be inferred that any class that is not an abstract class or interface is a concrete class.</w:t>
-      </w:r>
-    </w:p>
-    <w:p>
-      <w:pPr>
-        <w:rPr>
-          <w:rFonts w:ascii="Arial" w:hAnsi="Arial" w:cs="Arial"/>
-          <w:color w:val="242729"/>
-          <w:sz w:val="23"/>
-          <w:szCs w:val="23"/>
-          <w:shd w:val="clear" w:color="auto" w:fill="FFFFFF"/>
-        </w:rPr>
-      </w:pPr>
     </w:p>
     <w:p>
       <w:pPr>
         <w:pStyle w:val="Heading1"/>
       </w:pPr>
       <w:r>
-        <w:lastRenderedPageBreak/>
         <w:t>Polymorphism</w:t>
       </w:r>
     </w:p>
@@ -8127,49 +6903,7 @@
         <w:rPr>
           <w:rFonts w:ascii="Arial" w:hAnsi="Arial" w:cs="Arial"/>
         </w:rPr>
-        <w:t xml:space="preserve"> A person at the same time can have different characteristic. Like a man at the same time is a father, a husband, an employee. </w:t>
-      </w:r>
-      <w:proofErr w:type="gramStart"/>
-      <w:r>
-        <w:rPr>
-          <w:rFonts w:ascii="Arial" w:hAnsi="Arial" w:cs="Arial"/>
-        </w:rPr>
-        <w:t>So</w:t>
-      </w:r>
-      <w:proofErr w:type="gramEnd"/>
-      <w:r>
-        <w:rPr>
-          <w:rFonts w:ascii="Arial" w:hAnsi="Arial" w:cs="Arial"/>
-        </w:rPr>
-        <w:t xml:space="preserve"> the same person </w:t>
-      </w:r>
-      <w:proofErr w:type="spellStart"/>
-      <w:r>
-        <w:rPr>
-          <w:rFonts w:ascii="Arial" w:hAnsi="Arial" w:cs="Arial"/>
-        </w:rPr>
-        <w:t>posses</w:t>
-      </w:r>
-      <w:proofErr w:type="spellEnd"/>
-      <w:r>
-        <w:rPr>
-          <w:rFonts w:ascii="Arial" w:hAnsi="Arial" w:cs="Arial"/>
-        </w:rPr>
-        <w:t xml:space="preserve"> different </w:t>
-      </w:r>
-      <w:proofErr w:type="spellStart"/>
-      <w:r>
-        <w:rPr>
-          <w:rFonts w:ascii="Arial" w:hAnsi="Arial" w:cs="Arial"/>
-        </w:rPr>
-        <w:t>behaviour</w:t>
-      </w:r>
-      <w:proofErr w:type="spellEnd"/>
-      <w:r>
-        <w:rPr>
-          <w:rFonts w:ascii="Arial" w:hAnsi="Arial" w:cs="Arial"/>
-        </w:rPr>
-        <w:t xml:space="preserve"> in different situations. This is called polymorphism.</w:t>
+        <w:t> A person at the same time can have different characteristic. Like a man at the same time is a father, a husband, an employee. So the same person posses different behaviour in different situations. This is called polymorphism.</w:t>
       </w:r>
     </w:p>
     <w:p>
@@ -8186,35 +6920,8 @@
         <w:rPr>
           <w:rFonts w:ascii="Arial" w:hAnsi="Arial" w:cs="Arial"/>
         </w:rPr>
-        <w:t xml:space="preserve">Polymorphism is considered as one of the important features of </w:t>
-      </w:r>
-      <w:proofErr w:type="gramStart"/>
-      <w:r>
-        <w:rPr>
-          <w:rFonts w:ascii="Arial" w:hAnsi="Arial" w:cs="Arial"/>
-        </w:rPr>
-        <w:t>Object Oriented</w:t>
-      </w:r>
-      <w:proofErr w:type="gramEnd"/>
-      <w:r>
-        <w:rPr>
-          <w:rFonts w:ascii="Arial" w:hAnsi="Arial" w:cs="Arial"/>
-        </w:rPr>
-        <w:t xml:space="preserve"> Programming. Polymorphism allows us to perform a single action in different ways. In other words, polymorphism allows you to define one interface and have multiple implementations. The word “poly” means many and “morphs” means forms, </w:t>
-      </w:r>
-      <w:proofErr w:type="gramStart"/>
-      <w:r>
-        <w:rPr>
-          <w:rFonts w:ascii="Arial" w:hAnsi="Arial" w:cs="Arial"/>
-        </w:rPr>
-        <w:t>So</w:t>
-      </w:r>
-      <w:proofErr w:type="gramEnd"/>
-      <w:r>
-        <w:rPr>
-          <w:rFonts w:ascii="Arial" w:hAnsi="Arial" w:cs="Arial"/>
-        </w:rPr>
-        <w:t xml:space="preserve"> it means many forms.</w:t>
+        <w:lastRenderedPageBreak/>
+        <w:t>Polymorphism is considered as one of the important features of Object Oriented Programming. Polymorphism allows us to perform a single action in different ways. In other words, polymorphism allows you to define one interface and have multiple implementations. The word “poly” means many and “morphs” means forms, So it means many forms.</w:t>
       </w:r>
     </w:p>
     <w:p>
@@ -8372,7 +7079,6 @@
           <w:bdr w:val="none" w:sz="0" w:space="0" w:color="auto" w:frame="1"/>
           <w:shd w:val="clear" w:color="auto" w:fill="FFFFFF"/>
         </w:rPr>
-        <w:lastRenderedPageBreak/>
         <w:t>Compile time polymorphism</w:t>
       </w:r>
       <w:r>
@@ -8491,27 +7197,17 @@
           <w:szCs w:val="24"/>
           <w:shd w:val="clear" w:color="auto" w:fill="FFFFFF"/>
         </w:rPr>
-        <w:t xml:space="preserve">: Java also provide option to overload operators. For example, we can make the operator (‘+’) for string class to concatenate two strings. We know that this is the addition operator whose task is to add two operands. </w:t>
-      </w:r>
-      <w:proofErr w:type="gramStart"/>
-      <w:r>
-        <w:rPr>
-          <w:rFonts w:ascii="Arial" w:eastAsia="Times New Roman" w:hAnsi="Arial" w:cs="Arial"/>
-          <w:sz w:val="24"/>
-          <w:szCs w:val="24"/>
-          <w:shd w:val="clear" w:color="auto" w:fill="FFFFFF"/>
-        </w:rPr>
-        <w:t>So</w:t>
-      </w:r>
-      <w:proofErr w:type="gramEnd"/>
-      <w:r>
-        <w:rPr>
-          <w:rFonts w:ascii="Arial" w:eastAsia="Times New Roman" w:hAnsi="Arial" w:cs="Arial"/>
-          <w:sz w:val="24"/>
-          <w:szCs w:val="24"/>
-          <w:shd w:val="clear" w:color="auto" w:fill="FFFFFF"/>
-        </w:rPr>
-        <w:t xml:space="preserve"> a single operator ‘+’ when placed between integer operands, adds them and when placed between string operands, concatenates them.</w:t>
+        <w:t xml:space="preserve">: Java also provide option to overload operators. For example, we can make the operator (‘+’) for string class to concatenate two strings. We know that </w:t>
+      </w:r>
+      <w:r>
+        <w:rPr>
+          <w:rFonts w:ascii="Arial" w:eastAsia="Times New Roman" w:hAnsi="Arial" w:cs="Arial"/>
+          <w:sz w:val="24"/>
+          <w:szCs w:val="24"/>
+          <w:shd w:val="clear" w:color="auto" w:fill="FFFFFF"/>
+        </w:rPr>
+        <w:lastRenderedPageBreak/>
+        <w:t>this is the addition operator whose task is to add two operands. So a single operator ‘+’ when placed between integer operands, adds them and when placed between string operands, concatenates them.</w:t>
       </w:r>
     </w:p>
     <w:p>
@@ -8531,25 +7227,7 @@
           <w:sz w:val="24"/>
           <w:szCs w:val="24"/>
         </w:rPr>
-        <w:t xml:space="preserve">In java, </w:t>
-      </w:r>
-      <w:proofErr w:type="gramStart"/>
-      <w:r>
-        <w:rPr>
-          <w:rFonts w:ascii="Arial" w:eastAsia="Times New Roman" w:hAnsi="Arial" w:cs="Arial"/>
-          <w:sz w:val="24"/>
-          <w:szCs w:val="24"/>
-        </w:rPr>
-        <w:t>Only</w:t>
-      </w:r>
-      <w:proofErr w:type="gramEnd"/>
-      <w:r>
-        <w:rPr>
-          <w:rFonts w:ascii="Arial" w:eastAsia="Times New Roman" w:hAnsi="Arial" w:cs="Arial"/>
-          <w:sz w:val="24"/>
-          <w:szCs w:val="24"/>
-        </w:rPr>
-        <w:t xml:space="preserve"> “+” operator can be overloaded:</w:t>
+        <w:t>In java, Only “+” operator can be overloaded:</w:t>
       </w:r>
     </w:p>
     <w:p>
@@ -8720,21 +7398,7 @@
         <w:rPr>
           <w:rFonts w:ascii="Arial" w:hAnsi="Arial" w:cs="Arial"/>
         </w:rPr>
-        <w:t xml:space="preserve">In any object-oriented programming language, Overriding is a feature that allows a subclass or child class to provide a specific implementation of a method that is already provided by one of its super-classes or parent classes. When a method in a subclass has the same name, same parameters or signature, and same return </w:t>
-      </w:r>
-      <w:proofErr w:type="gramStart"/>
-      <w:r>
-        <w:rPr>
-          <w:rFonts w:ascii="Arial" w:hAnsi="Arial" w:cs="Arial"/>
-        </w:rPr>
-        <w:t>type(</w:t>
-      </w:r>
-      <w:proofErr w:type="gramEnd"/>
-      <w:r>
-        <w:rPr>
-          <w:rFonts w:ascii="Arial" w:hAnsi="Arial" w:cs="Arial"/>
-        </w:rPr>
-        <w:t>or sub-type) as a method in its super-class, then the method in the subclass is said to </w:t>
+        <w:t>In any object-oriented programming language, Overriding is a feature that allows a subclass or child class to provide a specific implementation of a method that is already provided by one of its super-classes or parent classes. When a method in a subclass has the same name, same parameters or signature, and same return type(or sub-type) as a method in its super-class, then the method in the subclass is said to </w:t>
       </w:r>
       <w:r>
         <w:rPr>
@@ -8774,7 +7438,6 @@
         <w:rPr>
           <w:noProof/>
         </w:rPr>
-        <w:lastRenderedPageBreak/>
         <w:drawing>
           <wp:inline distT="0" distB="0" distL="0" distR="0" wp14:anchorId="21EB36DC" wp14:editId="014C3899">
             <wp:extent cx="4556760" cy="3473450"/>
@@ -8840,6 +7503,7 @@
           <w:rFonts w:ascii="Arial" w:hAnsi="Arial" w:cs="Arial"/>
           <w:shd w:val="clear" w:color="auto" w:fill="FFFFFF"/>
         </w:rPr>
+        <w:lastRenderedPageBreak/>
         <w:t>Method overriding is one of the way by which java achieve </w:t>
       </w:r>
       <w:hyperlink r:id="rId45" w:history="1">
@@ -8851,18 +7515,7 @@
             <w:bdr w:val="none" w:sz="0" w:space="0" w:color="auto" w:frame="1"/>
             <w:shd w:val="clear" w:color="auto" w:fill="FFFFFF"/>
           </w:rPr>
-          <w:t xml:space="preserve">Run Time </w:t>
-        </w:r>
-        <w:proofErr w:type="spellStart"/>
-        <w:r>
-          <w:rPr>
-            <w:rStyle w:val="Hyperlink"/>
-            <w:rFonts w:ascii="Arial" w:hAnsi="Arial" w:cs="Arial"/>
-            <w:color w:val="EC4E20"/>
-            <w:bdr w:val="none" w:sz="0" w:space="0" w:color="auto" w:frame="1"/>
-            <w:shd w:val="clear" w:color="auto" w:fill="FFFFFF"/>
-          </w:rPr>
-          <w:t>Polymorphism</w:t>
+          <w:t>Run Time Polymorphism</w:t>
         </w:r>
       </w:hyperlink>
       <w:r>
@@ -8870,15 +7523,7 @@
           <w:rFonts w:ascii="Arial" w:hAnsi="Arial" w:cs="Arial"/>
           <w:shd w:val="clear" w:color="auto" w:fill="FFFFFF"/>
         </w:rPr>
-        <w:t>.The</w:t>
-      </w:r>
-      <w:proofErr w:type="spellEnd"/>
-      <w:r>
-        <w:rPr>
-          <w:rFonts w:ascii="Arial" w:hAnsi="Arial" w:cs="Arial"/>
-          <w:shd w:val="clear" w:color="auto" w:fill="FFFFFF"/>
-        </w:rPr>
-        <w:t xml:space="preserve"> version of a method that is executed will be determined by the object that is used to invoke it. If an object of a parent class is used to invoke the method, then the version in the parent class will be executed, but if an object of the subclass is used to invoke the method, then the version in the child class will be executed. In other words, </w:t>
+        <w:t>.The version of a method that is executed will be determined by the object that is used to invoke it. If an object of a parent class is used to invoke the method, then the version in the parent class will be executed, but if an object of the subclass is used to invoke the method, then the version in the child class will be executed. In other words, </w:t>
       </w:r>
       <w:r>
         <w:rPr>
@@ -9015,27 +7660,7 @@
           <w:bdr w:val="none" w:sz="0" w:space="0" w:color="auto" w:frame="1"/>
           <w:shd w:val="clear" w:color="auto" w:fill="FFFFFF"/>
         </w:rPr>
-        <w:t xml:space="preserve">Final methods </w:t>
-      </w:r>
-      <w:proofErr w:type="spellStart"/>
-      <w:r>
-        <w:rPr>
-          <w:rStyle w:val="Strong"/>
-          <w:rFonts w:ascii="Arial" w:hAnsi="Arial" w:cs="Arial"/>
-          <w:bdr w:val="none" w:sz="0" w:space="0" w:color="auto" w:frame="1"/>
-          <w:shd w:val="clear" w:color="auto" w:fill="FFFFFF"/>
-        </w:rPr>
-        <w:t>can not</w:t>
-      </w:r>
-      <w:proofErr w:type="spellEnd"/>
-      <w:r>
-        <w:rPr>
-          <w:rStyle w:val="Strong"/>
-          <w:rFonts w:ascii="Arial" w:hAnsi="Arial" w:cs="Arial"/>
-          <w:bdr w:val="none" w:sz="0" w:space="0" w:color="auto" w:frame="1"/>
-          <w:shd w:val="clear" w:color="auto" w:fill="FFFFFF"/>
-        </w:rPr>
-        <w:t xml:space="preserve"> be overridden : </w:t>
+        <w:t>Final methods can not be overridden : </w:t>
       </w:r>
       <w:r>
         <w:rPr>
@@ -9089,33 +7714,7 @@
           <w:bdr w:val="none" w:sz="0" w:space="0" w:color="auto" w:frame="1"/>
           <w:shd w:val="clear" w:color="auto" w:fill="FFFFFF"/>
         </w:rPr>
-        <w:t xml:space="preserve">Static methods </w:t>
-      </w:r>
-      <w:proofErr w:type="spellStart"/>
-      <w:r>
-        <w:rPr>
-          <w:rFonts w:ascii="Arial" w:eastAsia="Times New Roman" w:hAnsi="Arial" w:cs="Arial"/>
-          <w:b/>
-          <w:bCs/>
-          <w:sz w:val="24"/>
-          <w:szCs w:val="24"/>
-          <w:bdr w:val="none" w:sz="0" w:space="0" w:color="auto" w:frame="1"/>
-          <w:shd w:val="clear" w:color="auto" w:fill="FFFFFF"/>
-        </w:rPr>
-        <w:t>can not</w:t>
-      </w:r>
-      <w:proofErr w:type="spellEnd"/>
-      <w:r>
-        <w:rPr>
-          <w:rFonts w:ascii="Arial" w:eastAsia="Times New Roman" w:hAnsi="Arial" w:cs="Arial"/>
-          <w:b/>
-          <w:bCs/>
-          <w:sz w:val="24"/>
-          <w:szCs w:val="24"/>
-          <w:bdr w:val="none" w:sz="0" w:space="0" w:color="auto" w:frame="1"/>
-          <w:shd w:val="clear" w:color="auto" w:fill="FFFFFF"/>
-        </w:rPr>
-        <w:t xml:space="preserve"> be overridden(Method Overriding vs Method Hiding) : </w:t>
+        <w:t>Static methods can not be overridden(Method Overriding vs Method Hiding) : </w:t>
       </w:r>
       <w:r>
         <w:rPr>
@@ -9509,7 +8108,6 @@
                 <w:sz w:val="17"/>
                 <w:szCs w:val="17"/>
               </w:rPr>
-              <w:lastRenderedPageBreak/>
               <w:t>SUBCLASS STATIC METHOD</w:t>
             </w:r>
           </w:p>
@@ -9641,31 +8239,7 @@
           <w:szCs w:val="24"/>
           <w:bdr w:val="none" w:sz="0" w:space="0" w:color="auto" w:frame="1"/>
         </w:rPr>
-        <w:t xml:space="preserve">Private methods </w:t>
-      </w:r>
-      <w:proofErr w:type="spellStart"/>
-      <w:r>
-        <w:rPr>
-          <w:rFonts w:ascii="Arial" w:eastAsia="Times New Roman" w:hAnsi="Arial" w:cs="Arial"/>
-          <w:b/>
-          <w:bCs/>
-          <w:sz w:val="24"/>
-          <w:szCs w:val="24"/>
-          <w:bdr w:val="none" w:sz="0" w:space="0" w:color="auto" w:frame="1"/>
-        </w:rPr>
-        <w:t>can not</w:t>
-      </w:r>
-      <w:proofErr w:type="spellEnd"/>
-      <w:r>
-        <w:rPr>
-          <w:rFonts w:ascii="Arial" w:eastAsia="Times New Roman" w:hAnsi="Arial" w:cs="Arial"/>
-          <w:b/>
-          <w:bCs/>
-          <w:sz w:val="24"/>
-          <w:szCs w:val="24"/>
-          <w:bdr w:val="none" w:sz="0" w:space="0" w:color="auto" w:frame="1"/>
-        </w:rPr>
-        <w:t xml:space="preserve"> be overridden : </w:t>
+        <w:t>Private methods can not be overridden : </w:t>
       </w:r>
       <w:hyperlink r:id="rId49" w:history="1">
         <w:r>
@@ -9755,57 +8329,15 @@
           <w:szCs w:val="24"/>
           <w:bdr w:val="none" w:sz="0" w:space="0" w:color="auto" w:frame="1"/>
         </w:rPr>
-        <w:t>The overriding method must have same return type (or subtype</w:t>
-      </w:r>
-      <w:proofErr w:type="gramStart"/>
-      <w:r>
-        <w:rPr>
-          <w:rFonts w:ascii="Arial" w:eastAsia="Times New Roman" w:hAnsi="Arial" w:cs="Arial"/>
-          <w:b/>
-          <w:bCs/>
-          <w:sz w:val="24"/>
-          <w:szCs w:val="24"/>
-          <w:bdr w:val="none" w:sz="0" w:space="0" w:color="auto" w:frame="1"/>
-        </w:rPr>
-        <w:t>) :</w:t>
-      </w:r>
-      <w:proofErr w:type="gramEnd"/>
-      <w:r>
-        <w:rPr>
-          <w:rFonts w:ascii="Arial" w:eastAsia="Times New Roman" w:hAnsi="Arial" w:cs="Arial"/>
-          <w:b/>
-          <w:bCs/>
-          <w:sz w:val="24"/>
-          <w:szCs w:val="24"/>
-          <w:bdr w:val="none" w:sz="0" w:space="0" w:color="auto" w:frame="1"/>
-        </w:rPr>
-        <w:t> </w:t>
-      </w:r>
-      <w:r>
-        <w:rPr>
-          <w:rFonts w:ascii="Arial" w:eastAsia="Times New Roman" w:hAnsi="Arial" w:cs="Arial"/>
-          <w:sz w:val="24"/>
-          <w:szCs w:val="24"/>
-        </w:rPr>
-        <w:t xml:space="preserve">From Java 5.0 onwards it is possible to have different return type for </w:t>
-      </w:r>
-      <w:proofErr w:type="spellStart"/>
-      <w:r>
-        <w:rPr>
-          <w:rFonts w:ascii="Arial" w:eastAsia="Times New Roman" w:hAnsi="Arial" w:cs="Arial"/>
-          <w:sz w:val="24"/>
-          <w:szCs w:val="24"/>
-        </w:rPr>
-        <w:t>a</w:t>
-      </w:r>
-      <w:proofErr w:type="spellEnd"/>
-      <w:r>
-        <w:rPr>
-          <w:rFonts w:ascii="Arial" w:eastAsia="Times New Roman" w:hAnsi="Arial" w:cs="Arial"/>
-          <w:sz w:val="24"/>
-          <w:szCs w:val="24"/>
-        </w:rPr>
-        <w:t xml:space="preserve"> overriding method in child class, but child’s return type should be sub-type of parent’s return type. This phenomena is known as </w:t>
+        <w:t>The overriding method must have same return type (or subtype) : </w:t>
+      </w:r>
+      <w:r>
+        <w:rPr>
+          <w:rFonts w:ascii="Arial" w:eastAsia="Times New Roman" w:hAnsi="Arial" w:cs="Arial"/>
+          <w:sz w:val="24"/>
+          <w:szCs w:val="24"/>
+        </w:rPr>
+        <w:t>From Java 5.0 onwards it is possible to have different return type for a overriding method in child class, but child’s return type should be sub-type of parent’s return type. This phenomena is known as </w:t>
       </w:r>
       <w:hyperlink r:id="rId51" w:history="1">
         <w:r>
@@ -9940,50 +8472,15 @@
           <w:bdr w:val="none" w:sz="0" w:space="0" w:color="auto" w:frame="1"/>
           <w:shd w:val="clear" w:color="auto" w:fill="FFFFFF"/>
         </w:rPr>
-        <w:t xml:space="preserve">Overriding and </w:t>
-      </w:r>
-      <w:proofErr w:type="gramStart"/>
-      <w:r>
-        <w:rPr>
-          <w:rStyle w:val="Strong"/>
-          <w:rFonts w:ascii="Arial" w:hAnsi="Arial" w:cs="Arial"/>
-          <w:bdr w:val="none" w:sz="0" w:space="0" w:color="auto" w:frame="1"/>
-          <w:shd w:val="clear" w:color="auto" w:fill="FFFFFF"/>
-        </w:rPr>
-        <w:t>constructor :</w:t>
-      </w:r>
-      <w:proofErr w:type="gramEnd"/>
-      <w:r>
-        <w:rPr>
-          <w:rStyle w:val="Strong"/>
-          <w:rFonts w:ascii="Arial" w:hAnsi="Arial" w:cs="Arial"/>
-          <w:bdr w:val="none" w:sz="0" w:space="0" w:color="auto" w:frame="1"/>
-          <w:shd w:val="clear" w:color="auto" w:fill="FFFFFF"/>
-        </w:rPr>
-        <w:t> </w:t>
-      </w:r>
-      <w:r>
-        <w:rPr>
-          <w:rFonts w:ascii="Arial" w:hAnsi="Arial" w:cs="Arial"/>
-          <w:shd w:val="clear" w:color="auto" w:fill="FFFFFF"/>
-        </w:rPr>
-        <w:t xml:space="preserve">We </w:t>
-      </w:r>
-      <w:proofErr w:type="spellStart"/>
-      <w:r>
-        <w:rPr>
-          <w:rFonts w:ascii="Arial" w:hAnsi="Arial" w:cs="Arial"/>
-          <w:shd w:val="clear" w:color="auto" w:fill="FFFFFF"/>
-        </w:rPr>
-        <w:t>can not</w:t>
-      </w:r>
-      <w:proofErr w:type="spellEnd"/>
-      <w:r>
-        <w:rPr>
-          <w:rFonts w:ascii="Arial" w:hAnsi="Arial" w:cs="Arial"/>
-          <w:shd w:val="clear" w:color="auto" w:fill="FFFFFF"/>
-        </w:rPr>
-        <w:t xml:space="preserve"> override constructor as parent and child class can never have constructor with same name(Constructor name must always be same as Class name).</w:t>
+        <w:lastRenderedPageBreak/>
+        <w:t>Overriding and constructor : </w:t>
+      </w:r>
+      <w:r>
+        <w:rPr>
+          <w:rFonts w:ascii="Arial" w:hAnsi="Arial" w:cs="Arial"/>
+          <w:shd w:val="clear" w:color="auto" w:fill="FFFFFF"/>
+        </w:rPr>
+        <w:t>We can not override constructor as parent and child class can never have constructor with same name(Constructor name must always be same as Class name).</w:t>
       </w:r>
     </w:p>
     <w:p>
@@ -10019,27 +8516,7 @@
           <w:bdr w:val="none" w:sz="0" w:space="0" w:color="auto" w:frame="1"/>
           <w:shd w:val="clear" w:color="auto" w:fill="FFFFFF"/>
         </w:rPr>
-        <w:t>Overriding and Exception-</w:t>
-      </w:r>
-      <w:proofErr w:type="gramStart"/>
-      <w:r>
-        <w:rPr>
-          <w:rStyle w:val="Strong"/>
-          <w:rFonts w:ascii="Arial" w:hAnsi="Arial" w:cs="Arial"/>
-          <w:bdr w:val="none" w:sz="0" w:space="0" w:color="auto" w:frame="1"/>
-          <w:shd w:val="clear" w:color="auto" w:fill="FFFFFF"/>
-        </w:rPr>
-        <w:t>Handling :</w:t>
-      </w:r>
-      <w:proofErr w:type="gramEnd"/>
-      <w:r>
-        <w:rPr>
-          <w:rStyle w:val="Strong"/>
-          <w:rFonts w:ascii="Arial" w:hAnsi="Arial" w:cs="Arial"/>
-          <w:bdr w:val="none" w:sz="0" w:space="0" w:color="auto" w:frame="1"/>
-          <w:shd w:val="clear" w:color="auto" w:fill="FFFFFF"/>
-        </w:rPr>
-        <w:t> </w:t>
+        <w:t>Overriding and Exception-Handling : </w:t>
       </w:r>
       <w:r>
         <w:rPr>
@@ -10133,19 +8610,8 @@
           <w:bdr w:val="none" w:sz="0" w:space="0" w:color="auto" w:frame="1"/>
           <w:shd w:val="clear" w:color="auto" w:fill="FFFFFF"/>
         </w:rPr>
-        <w:t>Rule#</w:t>
-      </w:r>
-      <w:proofErr w:type="gramStart"/>
-      <w:r>
-        <w:rPr>
-          <w:rStyle w:val="Strong"/>
-          <w:rFonts w:ascii="Arial" w:hAnsi="Arial" w:cs="Arial"/>
-          <w:bdr w:val="none" w:sz="0" w:space="0" w:color="auto" w:frame="1"/>
-          <w:shd w:val="clear" w:color="auto" w:fill="FFFFFF"/>
-        </w:rPr>
-        <w:t>2 :</w:t>
-      </w:r>
-      <w:proofErr w:type="gramEnd"/>
+        <w:t>Rule#2 :</w:t>
+      </w:r>
       <w:r>
         <w:rPr>
           <w:rFonts w:ascii="Arial" w:hAnsi="Arial" w:cs="Arial"/>
@@ -10171,23 +8637,7 @@
           <w:rFonts w:ascii="Arial" w:hAnsi="Arial" w:cs="Arial"/>
           <w:shd w:val="clear" w:color="auto" w:fill="FFFFFF"/>
         </w:rPr>
-        <w:t xml:space="preserve"> will lead to compile time </w:t>
-      </w:r>
-      <w:proofErr w:type="spellStart"/>
-      <w:r>
-        <w:rPr>
-          <w:rFonts w:ascii="Arial" w:hAnsi="Arial" w:cs="Arial"/>
-          <w:shd w:val="clear" w:color="auto" w:fill="FFFFFF"/>
-        </w:rPr>
-        <w:t>error.Also</w:t>
-      </w:r>
-      <w:proofErr w:type="spellEnd"/>
-      <w:r>
-        <w:rPr>
-          <w:rFonts w:ascii="Arial" w:hAnsi="Arial" w:cs="Arial"/>
-          <w:shd w:val="clear" w:color="auto" w:fill="FFFFFF"/>
-        </w:rPr>
-        <w:t xml:space="preserve"> there is no issue if subclass overridden method is not throwing any exception.</w:t>
+        <w:t> will lead to compile time error.Also there is no issue if subclass overridden method is not throwing any exception.</w:t>
       </w:r>
     </w:p>
     <w:p>
@@ -10269,196 +8719,291 @@
           <w:szCs w:val="24"/>
           <w:bdr w:val="none" w:sz="0" w:space="0" w:color="auto" w:frame="1"/>
         </w:rPr>
-        <w:t>Overriding and synchronized/</w:t>
-      </w:r>
-      <w:proofErr w:type="spellStart"/>
-      <w:r>
-        <w:rPr>
-          <w:rFonts w:ascii="Arial" w:eastAsia="Times New Roman" w:hAnsi="Arial" w:cs="Arial"/>
+        <w:t>Overriding and synchronized/strictfp method : </w:t>
+      </w:r>
+      <w:r>
+        <w:rPr>
+          <w:rFonts w:ascii="Arial" w:eastAsia="Times New Roman" w:hAnsi="Arial" w:cs="Arial"/>
+          <w:sz w:val="24"/>
+          <w:szCs w:val="24"/>
+        </w:rPr>
+        <w:t>The presence of synchronized/strictfp modifier with method have no effect on the rules of overriding, i.e. it’s possible that a synchronized/strictfp method can override a non synchronized/strictfp one and vice-versa.</w:t>
+      </w:r>
+    </w:p>
+    <w:p>
+      <w:pPr>
+        <w:shd w:val="clear" w:color="auto" w:fill="FFFFFF"/>
+        <w:spacing w:after="0" w:line="240" w:lineRule="auto"/>
+        <w:textAlignment w:val="baseline"/>
+        <w:rPr>
+          <w:rFonts w:ascii="Arial" w:eastAsia="Times New Roman" w:hAnsi="Arial" w:cs="Arial"/>
+          <w:sz w:val="24"/>
+          <w:szCs w:val="24"/>
+        </w:rPr>
+      </w:pPr>
+    </w:p>
+    <w:p>
+      <w:pPr>
+        <w:pStyle w:val="Heading1"/>
+      </w:pPr>
+      <w:r>
+        <w:t>Overloading</w:t>
+      </w:r>
+    </w:p>
+    <w:p/>
+    <w:p>
+      <w:pPr>
+        <w:rPr>
+          <w:rFonts w:ascii="Arial" w:hAnsi="Arial" w:cs="Arial"/>
+          <w:shd w:val="clear" w:color="auto" w:fill="FFFFFF"/>
+        </w:rPr>
+      </w:pPr>
+      <w:r>
+        <w:rPr>
+          <w:rFonts w:ascii="Arial" w:hAnsi="Arial" w:cs="Arial"/>
+          <w:shd w:val="clear" w:color="auto" w:fill="FFFFFF"/>
+        </w:rPr>
+        <w:t>Overloading allows different methods to have the same name, but different signatures where the signature can differ by the number of input parameters or type of input parameters or both. Overloading is related to compile-time (or static) polymorphism.</w:t>
+      </w:r>
+    </w:p>
+    <w:p>
+      <w:pPr>
+        <w:rPr>
+          <w:rFonts w:ascii="Arial" w:hAnsi="Arial" w:cs="Arial"/>
+          <w:shd w:val="clear" w:color="auto" w:fill="FFFFFF"/>
+        </w:rPr>
+      </w:pPr>
+      <w:r>
+        <w:rPr>
+          <w:rStyle w:val="Strong"/>
+          <w:rFonts w:ascii="Arial" w:hAnsi="Arial" w:cs="Arial"/>
+          <w:bdr w:val="none" w:sz="0" w:space="0" w:color="auto" w:frame="1"/>
+          <w:shd w:val="clear" w:color="auto" w:fill="FFFFFF"/>
+        </w:rPr>
+        <w:t>What is the advantage?</w:t>
+      </w:r>
+      <w:r>
+        <w:rPr>
+          <w:rFonts w:ascii="Arial" w:hAnsi="Arial" w:cs="Arial"/>
+        </w:rPr>
+        <w:br/>
+      </w:r>
+      <w:r>
+        <w:rPr>
+          <w:rFonts w:ascii="Arial" w:hAnsi="Arial" w:cs="Arial"/>
+          <w:shd w:val="clear" w:color="auto" w:fill="FFFFFF"/>
+        </w:rPr>
+        <w:t>We don’t have to create and remember different names for functions doing the same thing. For example, in our code, if overloading was not supported by Java, we would have to create method names like sum1, sum2, … or sum2Int, sum3Int, … etc.</w:t>
+      </w:r>
+    </w:p>
+    <w:p>
+      <w:r>
+        <w:rPr>
+          <w:rFonts w:ascii="Arial" w:hAnsi="Arial" w:cs="Arial"/>
           <w:b/>
           <w:bCs/>
-          <w:sz w:val="24"/>
-          <w:szCs w:val="24"/>
-          <w:bdr w:val="none" w:sz="0" w:space="0" w:color="auto" w:frame="1"/>
-        </w:rPr>
-        <w:t>strictfp</w:t>
-      </w:r>
-      <w:proofErr w:type="spellEnd"/>
-      <w:r>
-        <w:rPr>
-          <w:rFonts w:ascii="Arial" w:eastAsia="Times New Roman" w:hAnsi="Arial" w:cs="Arial"/>
+          <w:color w:val="222222"/>
+          <w:shd w:val="clear" w:color="auto" w:fill="FFFFFF"/>
+        </w:rPr>
+        <w:t>Overloaded methods</w:t>
+      </w:r>
+      <w:r>
+        <w:rPr>
+          <w:rFonts w:ascii="Arial" w:hAnsi="Arial" w:cs="Arial"/>
+          <w:color w:val="222222"/>
+          <w:shd w:val="clear" w:color="auto" w:fill="FFFFFF"/>
+        </w:rPr>
+        <w:t> in </w:t>
+      </w:r>
+      <w:r>
+        <w:rPr>
+          <w:rFonts w:ascii="Arial" w:hAnsi="Arial" w:cs="Arial"/>
           <w:b/>
           <w:bCs/>
-          <w:sz w:val="24"/>
-          <w:szCs w:val="24"/>
-          <w:bdr w:val="none" w:sz="0" w:space="0" w:color="auto" w:frame="1"/>
-        </w:rPr>
-        <w:t xml:space="preserve"> </w:t>
-      </w:r>
-      <w:proofErr w:type="gramStart"/>
-      <w:r>
-        <w:rPr>
-          <w:rFonts w:ascii="Arial" w:eastAsia="Times New Roman" w:hAnsi="Arial" w:cs="Arial"/>
+          <w:color w:val="222222"/>
+          <w:shd w:val="clear" w:color="auto" w:fill="FFFFFF"/>
+        </w:rPr>
+        <w:t>java</w:t>
+      </w:r>
+      <w:r>
+        <w:rPr>
+          <w:rFonts w:ascii="Arial" w:hAnsi="Arial" w:cs="Arial"/>
+          <w:color w:val="222222"/>
+          <w:shd w:val="clear" w:color="auto" w:fill="FFFFFF"/>
+        </w:rPr>
+        <w:t> may </w:t>
+      </w:r>
+      <w:r>
+        <w:rPr>
+          <w:rFonts w:ascii="Arial" w:hAnsi="Arial" w:cs="Arial"/>
           <w:b/>
           <w:bCs/>
-          <w:sz w:val="24"/>
-          <w:szCs w:val="24"/>
-          <w:bdr w:val="none" w:sz="0" w:space="0" w:color="auto" w:frame="1"/>
-        </w:rPr>
-        <w:t>method :</w:t>
-      </w:r>
-      <w:proofErr w:type="gramEnd"/>
-      <w:r>
-        <w:rPr>
-          <w:rFonts w:ascii="Arial" w:eastAsia="Times New Roman" w:hAnsi="Arial" w:cs="Arial"/>
+          <w:color w:val="222222"/>
+          <w:shd w:val="clear" w:color="auto" w:fill="FFFFFF"/>
+        </w:rPr>
+        <w:t>have</w:t>
+      </w:r>
+      <w:r>
+        <w:rPr>
+          <w:rFonts w:ascii="Arial" w:hAnsi="Arial" w:cs="Arial"/>
+          <w:color w:val="222222"/>
+          <w:shd w:val="clear" w:color="auto" w:fill="FFFFFF"/>
+        </w:rPr>
+        <w:t> different </w:t>
+      </w:r>
+      <w:r>
+        <w:rPr>
+          <w:rFonts w:ascii="Arial" w:hAnsi="Arial" w:cs="Arial"/>
           <w:b/>
           <w:bCs/>
-          <w:sz w:val="24"/>
-          <w:szCs w:val="24"/>
-          <w:bdr w:val="none" w:sz="0" w:space="0" w:color="auto" w:frame="1"/>
-        </w:rPr>
-        <w:t> </w:t>
-      </w:r>
-      <w:r>
-        <w:rPr>
-          <w:rFonts w:ascii="Arial" w:eastAsia="Times New Roman" w:hAnsi="Arial" w:cs="Arial"/>
-          <w:sz w:val="24"/>
-          <w:szCs w:val="24"/>
-        </w:rPr>
-        <w:t>The presence of synchronized/</w:t>
-      </w:r>
-      <w:proofErr w:type="spellStart"/>
-      <w:r>
-        <w:rPr>
-          <w:rFonts w:ascii="Arial" w:eastAsia="Times New Roman" w:hAnsi="Arial" w:cs="Arial"/>
-          <w:sz w:val="24"/>
-          <w:szCs w:val="24"/>
-        </w:rPr>
-        <w:t>strictfp</w:t>
-      </w:r>
-      <w:proofErr w:type="spellEnd"/>
-      <w:r>
-        <w:rPr>
-          <w:rFonts w:ascii="Arial" w:eastAsia="Times New Roman" w:hAnsi="Arial" w:cs="Arial"/>
-          <w:sz w:val="24"/>
-          <w:szCs w:val="24"/>
-        </w:rPr>
-        <w:t xml:space="preserve"> modifier with method have no effect on the rules of overriding, i.e. it’s possible that a synchronized/</w:t>
-      </w:r>
-      <w:proofErr w:type="spellStart"/>
-      <w:r>
-        <w:rPr>
-          <w:rFonts w:ascii="Arial" w:eastAsia="Times New Roman" w:hAnsi="Arial" w:cs="Arial"/>
-          <w:sz w:val="24"/>
-          <w:szCs w:val="24"/>
-        </w:rPr>
-        <w:t>strictfp</w:t>
-      </w:r>
-      <w:proofErr w:type="spellEnd"/>
-      <w:r>
-        <w:rPr>
-          <w:rFonts w:ascii="Arial" w:eastAsia="Times New Roman" w:hAnsi="Arial" w:cs="Arial"/>
-          <w:sz w:val="24"/>
-          <w:szCs w:val="24"/>
-        </w:rPr>
-        <w:t xml:space="preserve"> method can override a </w:t>
-      </w:r>
-      <w:proofErr w:type="spellStart"/>
-      <w:r>
-        <w:rPr>
-          <w:rFonts w:ascii="Arial" w:eastAsia="Times New Roman" w:hAnsi="Arial" w:cs="Arial"/>
-          <w:sz w:val="24"/>
-          <w:szCs w:val="24"/>
-        </w:rPr>
-        <w:t>non synchronized</w:t>
-      </w:r>
-      <w:proofErr w:type="spellEnd"/>
-      <w:r>
-        <w:rPr>
-          <w:rFonts w:ascii="Arial" w:eastAsia="Times New Roman" w:hAnsi="Arial" w:cs="Arial"/>
-          <w:sz w:val="24"/>
-          <w:szCs w:val="24"/>
-        </w:rPr>
-        <w:t>/</w:t>
-      </w:r>
-      <w:proofErr w:type="spellStart"/>
-      <w:r>
-        <w:rPr>
-          <w:rFonts w:ascii="Arial" w:eastAsia="Times New Roman" w:hAnsi="Arial" w:cs="Arial"/>
-          <w:sz w:val="24"/>
-          <w:szCs w:val="24"/>
-        </w:rPr>
-        <w:t>strictfp</w:t>
-      </w:r>
-      <w:proofErr w:type="spellEnd"/>
-      <w:r>
-        <w:rPr>
-          <w:rFonts w:ascii="Arial" w:eastAsia="Times New Roman" w:hAnsi="Arial" w:cs="Arial"/>
-          <w:sz w:val="24"/>
-          <w:szCs w:val="24"/>
-        </w:rPr>
-        <w:t xml:space="preserve"> one and vice-versa.</w:t>
-      </w:r>
-    </w:p>
-    <w:p>
-      <w:pPr>
-        <w:shd w:val="clear" w:color="auto" w:fill="FFFFFF"/>
-        <w:spacing w:after="0" w:line="240" w:lineRule="auto"/>
-        <w:textAlignment w:val="baseline"/>
-        <w:rPr>
-          <w:rFonts w:ascii="Arial" w:eastAsia="Times New Roman" w:hAnsi="Arial" w:cs="Arial"/>
-          <w:sz w:val="24"/>
-          <w:szCs w:val="24"/>
-        </w:rPr>
-      </w:pPr>
-    </w:p>
-    <w:p>
-      <w:pPr>
-        <w:pStyle w:val="Heading1"/>
-      </w:pPr>
-      <w:r>
-        <w:t>Overloading</w:t>
-      </w:r>
-    </w:p>
-    <w:p/>
-    <w:p>
-      <w:pPr>
-        <w:rPr>
-          <w:rFonts w:ascii="Arial" w:hAnsi="Arial" w:cs="Arial"/>
-          <w:shd w:val="clear" w:color="auto" w:fill="FFFFFF"/>
-        </w:rPr>
-      </w:pPr>
-      <w:r>
-        <w:rPr>
-          <w:rFonts w:ascii="Arial" w:hAnsi="Arial" w:cs="Arial"/>
-          <w:shd w:val="clear" w:color="auto" w:fill="FFFFFF"/>
-        </w:rPr>
-        <w:lastRenderedPageBreak/>
-        <w:t>Overloading allows different methods to have the same name, but different signatures where the signature can differ by the number of input parameters or type of input parameters or both. Overloading is related to compile-time (or static) polymorphism.</w:t>
-      </w:r>
-    </w:p>
-    <w:p>
-      <w:r>
-        <w:rPr>
-          <w:rStyle w:val="Strong"/>
-          <w:rFonts w:ascii="Arial" w:hAnsi="Arial" w:cs="Arial"/>
-          <w:bdr w:val="none" w:sz="0" w:space="0" w:color="auto" w:frame="1"/>
-          <w:shd w:val="clear" w:color="auto" w:fill="FFFFFF"/>
-        </w:rPr>
-        <w:t>What is the advantage?</w:t>
-      </w:r>
-      <w:r>
-        <w:rPr>
-          <w:rFonts w:ascii="Arial" w:hAnsi="Arial" w:cs="Arial"/>
-        </w:rPr>
-        <w:br/>
-      </w:r>
-      <w:r>
-        <w:rPr>
-          <w:rFonts w:ascii="Arial" w:hAnsi="Arial" w:cs="Arial"/>
-          <w:shd w:val="clear" w:color="auto" w:fill="FFFFFF"/>
-        </w:rPr>
-        <w:t>We don’t have to create and remember different names for functions doing the same thing. For example, in our code, if overloading was not supported by Java, we would have to create method names like sum1, sum2, … or sum2Int, sum3Int, … etc.</w:t>
+          <w:color w:val="222222"/>
+          <w:shd w:val="clear" w:color="auto" w:fill="FFFFFF"/>
+        </w:rPr>
+        <w:t>return types</w:t>
+      </w:r>
+      <w:r>
+        <w:rPr>
+          <w:rFonts w:ascii="Arial" w:hAnsi="Arial" w:cs="Arial"/>
+          <w:color w:val="222222"/>
+          <w:shd w:val="clear" w:color="auto" w:fill="FFFFFF"/>
+        </w:rPr>
+        <w:t> given that the argument </w:t>
+      </w:r>
+      <w:r>
+        <w:rPr>
+          <w:rFonts w:ascii="Arial" w:hAnsi="Arial" w:cs="Arial"/>
+          <w:b/>
+          <w:bCs/>
+          <w:color w:val="222222"/>
+          <w:shd w:val="clear" w:color="auto" w:fill="FFFFFF"/>
+        </w:rPr>
+        <w:t>is</w:t>
+      </w:r>
+      <w:r>
+        <w:rPr>
+          <w:rFonts w:ascii="Arial" w:hAnsi="Arial" w:cs="Arial"/>
+          <w:color w:val="222222"/>
+          <w:shd w:val="clear" w:color="auto" w:fill="FFFFFF"/>
+        </w:rPr>
+        <w:t> also different. Check out the sample code. The compiler </w:t>
+      </w:r>
+      <w:r>
+        <w:rPr>
+          <w:rFonts w:ascii="Arial" w:hAnsi="Arial" w:cs="Arial"/>
+          <w:b/>
+          <w:bCs/>
+          <w:color w:val="222222"/>
+          <w:shd w:val="clear" w:color="auto" w:fill="FFFFFF"/>
+        </w:rPr>
+        <w:t>does</w:t>
+      </w:r>
+      <w:r>
+        <w:rPr>
+          <w:rFonts w:ascii="Arial" w:hAnsi="Arial" w:cs="Arial"/>
+          <w:color w:val="222222"/>
+          <w:shd w:val="clear" w:color="auto" w:fill="FFFFFF"/>
+        </w:rPr>
+        <w:t> not consider </w:t>
+      </w:r>
+      <w:r>
+        <w:rPr>
+          <w:rFonts w:ascii="Arial" w:hAnsi="Arial" w:cs="Arial"/>
+          <w:b/>
+          <w:bCs/>
+          <w:color w:val="222222"/>
+          <w:shd w:val="clear" w:color="auto" w:fill="FFFFFF"/>
+        </w:rPr>
+        <w:t>return type</w:t>
+      </w:r>
+      <w:r>
+        <w:rPr>
+          <w:rFonts w:ascii="Arial" w:hAnsi="Arial" w:cs="Arial"/>
+          <w:color w:val="222222"/>
+          <w:shd w:val="clear" w:color="auto" w:fill="FFFFFF"/>
+        </w:rPr>
+        <w:t> when differentiating </w:t>
+      </w:r>
+      <w:r>
+        <w:rPr>
+          <w:rFonts w:ascii="Arial" w:hAnsi="Arial" w:cs="Arial"/>
+          <w:b/>
+          <w:bCs/>
+          <w:color w:val="222222"/>
+          <w:shd w:val="clear" w:color="auto" w:fill="FFFFFF"/>
+        </w:rPr>
+        <w:t>methods</w:t>
+      </w:r>
+      <w:r>
+        <w:rPr>
+          <w:rFonts w:ascii="Arial" w:hAnsi="Arial" w:cs="Arial"/>
+          <w:color w:val="222222"/>
+          <w:shd w:val="clear" w:color="auto" w:fill="FFFFFF"/>
+        </w:rPr>
+        <w:t>, so you cannot declare two </w:t>
+      </w:r>
+      <w:r>
+        <w:rPr>
+          <w:rFonts w:ascii="Arial" w:hAnsi="Arial" w:cs="Arial"/>
+          <w:b/>
+          <w:bCs/>
+          <w:color w:val="222222"/>
+          <w:shd w:val="clear" w:color="auto" w:fill="FFFFFF"/>
+        </w:rPr>
+        <w:t>methods</w:t>
+      </w:r>
+      <w:r>
+        <w:rPr>
+          <w:rFonts w:ascii="Arial" w:hAnsi="Arial" w:cs="Arial"/>
+          <w:color w:val="222222"/>
+          <w:shd w:val="clear" w:color="auto" w:fill="FFFFFF"/>
+        </w:rPr>
+        <w:t> with the </w:t>
+      </w:r>
+      <w:r>
+        <w:rPr>
+          <w:rFonts w:ascii="Arial" w:hAnsi="Arial" w:cs="Arial"/>
+          <w:b/>
+          <w:bCs/>
+          <w:color w:val="222222"/>
+          <w:shd w:val="clear" w:color="auto" w:fill="FFFFFF"/>
+        </w:rPr>
+        <w:t>same</w:t>
+      </w:r>
+      <w:r>
+        <w:rPr>
+          <w:rFonts w:ascii="Arial" w:hAnsi="Arial" w:cs="Arial"/>
+          <w:color w:val="222222"/>
+          <w:shd w:val="clear" w:color="auto" w:fill="FFFFFF"/>
+        </w:rPr>
+        <w:t> signature even if they </w:t>
+      </w:r>
+      <w:r>
+        <w:rPr>
+          <w:rFonts w:ascii="Arial" w:hAnsi="Arial" w:cs="Arial"/>
+          <w:b/>
+          <w:bCs/>
+          <w:color w:val="222222"/>
+          <w:shd w:val="clear" w:color="auto" w:fill="FFFFFF"/>
+        </w:rPr>
+        <w:t>have</w:t>
+      </w:r>
+      <w:r>
+        <w:rPr>
+          <w:rFonts w:ascii="Arial" w:hAnsi="Arial" w:cs="Arial"/>
+          <w:color w:val="222222"/>
+          <w:shd w:val="clear" w:color="auto" w:fill="FFFFFF"/>
+        </w:rPr>
+        <w:t> a different </w:t>
+      </w:r>
+      <w:r>
+        <w:rPr>
+          <w:rFonts w:ascii="Arial" w:hAnsi="Arial" w:cs="Arial"/>
+          <w:b/>
+          <w:bCs/>
+          <w:color w:val="222222"/>
+          <w:shd w:val="clear" w:color="auto" w:fill="FFFFFF"/>
+        </w:rPr>
+        <w:t>return type</w:t>
       </w:r>
     </w:p>
     <w:p>
@@ -10567,23 +9112,7 @@
           <w:rFonts w:ascii="Arial" w:hAnsi="Arial" w:cs="Arial"/>
           <w:shd w:val="clear" w:color="auto" w:fill="FFFFFF"/>
         </w:rPr>
-        <w:t xml:space="preserve">’. We can have two </w:t>
-      </w:r>
-      <w:proofErr w:type="spellStart"/>
-      <w:r>
-        <w:rPr>
-          <w:rFonts w:ascii="Arial" w:hAnsi="Arial" w:cs="Arial"/>
-          <w:shd w:val="clear" w:color="auto" w:fill="FFFFFF"/>
-        </w:rPr>
-        <w:t>ore</w:t>
-      </w:r>
-      <w:proofErr w:type="spellEnd"/>
-      <w:r>
-        <w:rPr>
-          <w:rFonts w:ascii="Arial" w:hAnsi="Arial" w:cs="Arial"/>
-          <w:shd w:val="clear" w:color="auto" w:fill="FFFFFF"/>
-        </w:rPr>
-        <w:t xml:space="preserve"> more static methods with same name, but differences in input parameters.</w:t>
+        <w:t>’. We can have two ore more static methods with same name, but differences in input parameters.</w:t>
       </w:r>
     </w:p>
     <w:p>
@@ -10737,25 +9266,7 @@
           <w:rFonts w:ascii="Arial" w:hAnsi="Arial" w:cs="Arial"/>
           <w:shd w:val="clear" w:color="auto" w:fill="FFFFFF"/>
         </w:rPr>
-        <w:t xml:space="preserve">Encapsulation is defined as the wrapping up of data under a single unit. It is the mechanism that binds together code and the data it </w:t>
-      </w:r>
-      <w:proofErr w:type="spellStart"/>
-      <w:proofErr w:type="gramStart"/>
-      <w:r>
-        <w:rPr>
-          <w:rFonts w:ascii="Arial" w:hAnsi="Arial" w:cs="Arial"/>
-          <w:shd w:val="clear" w:color="auto" w:fill="FFFFFF"/>
-        </w:rPr>
-        <w:t>manipulates.Other</w:t>
-      </w:r>
-      <w:proofErr w:type="spellEnd"/>
-      <w:proofErr w:type="gramEnd"/>
-      <w:r>
-        <w:rPr>
-          <w:rFonts w:ascii="Arial" w:hAnsi="Arial" w:cs="Arial"/>
-          <w:shd w:val="clear" w:color="auto" w:fill="FFFFFF"/>
-        </w:rPr>
-        <w:t xml:space="preserve"> way to think about encapsulation is, it is a protective shield that prevents the data from being accessed by the code outside this shield.</w:t>
+        <w:t>Encapsulation is defined as the wrapping up of data under a single unit. It is the mechanism that binds together code and the data it manipulates.Other way to think about encapsulation is, it is a protective shield that prevents the data from being accessed by the code outside this shield.</w:t>
       </w:r>
     </w:p>
     <w:p>
@@ -10944,7 +9455,6 @@
           <w:szCs w:val="24"/>
           <w:bdr w:val="none" w:sz="0" w:space="0" w:color="auto" w:frame="1"/>
         </w:rPr>
-        <w:lastRenderedPageBreak/>
         <w:t>Increased Flexibility:</w:t>
       </w:r>
       <w:r>
@@ -10953,79 +9463,7 @@
           <w:sz w:val="24"/>
           <w:szCs w:val="24"/>
         </w:rPr>
-        <w:t xml:space="preserve"> We can make the variables of the class as read-only or write-only depending on our requirement. If we wish to make the variables as read-only then we have to omit the setter methods like </w:t>
-      </w:r>
-      <w:proofErr w:type="spellStart"/>
-      <w:r>
-        <w:rPr>
-          <w:rFonts w:ascii="Arial" w:eastAsia="Times New Roman" w:hAnsi="Arial" w:cs="Arial"/>
-          <w:sz w:val="24"/>
-          <w:szCs w:val="24"/>
-        </w:rPr>
-        <w:t>setName</w:t>
-      </w:r>
-      <w:proofErr w:type="spellEnd"/>
-      <w:r>
-        <w:rPr>
-          <w:rFonts w:ascii="Arial" w:eastAsia="Times New Roman" w:hAnsi="Arial" w:cs="Arial"/>
-          <w:sz w:val="24"/>
-          <w:szCs w:val="24"/>
-        </w:rPr>
-        <w:t xml:space="preserve">(), </w:t>
-      </w:r>
-      <w:proofErr w:type="spellStart"/>
-      <w:r>
-        <w:rPr>
-          <w:rFonts w:ascii="Arial" w:eastAsia="Times New Roman" w:hAnsi="Arial" w:cs="Arial"/>
-          <w:sz w:val="24"/>
-          <w:szCs w:val="24"/>
-        </w:rPr>
-        <w:t>setAge</w:t>
-      </w:r>
-      <w:proofErr w:type="spellEnd"/>
-      <w:r>
-        <w:rPr>
-          <w:rFonts w:ascii="Arial" w:eastAsia="Times New Roman" w:hAnsi="Arial" w:cs="Arial"/>
-          <w:sz w:val="24"/>
-          <w:szCs w:val="24"/>
-        </w:rPr>
-        <w:t xml:space="preserve">() etc. from the above program or if we wish to make the variables as write-only then we have to omit the get methods like </w:t>
-      </w:r>
-      <w:proofErr w:type="spellStart"/>
-      <w:r>
-        <w:rPr>
-          <w:rFonts w:ascii="Arial" w:eastAsia="Times New Roman" w:hAnsi="Arial" w:cs="Arial"/>
-          <w:sz w:val="24"/>
-          <w:szCs w:val="24"/>
-        </w:rPr>
-        <w:t>getName</w:t>
-      </w:r>
-      <w:proofErr w:type="spellEnd"/>
-      <w:r>
-        <w:rPr>
-          <w:rFonts w:ascii="Arial" w:eastAsia="Times New Roman" w:hAnsi="Arial" w:cs="Arial"/>
-          <w:sz w:val="24"/>
-          <w:szCs w:val="24"/>
-        </w:rPr>
-        <w:t xml:space="preserve">(), </w:t>
-      </w:r>
-      <w:proofErr w:type="spellStart"/>
-      <w:r>
-        <w:rPr>
-          <w:rFonts w:ascii="Arial" w:eastAsia="Times New Roman" w:hAnsi="Arial" w:cs="Arial"/>
-          <w:sz w:val="24"/>
-          <w:szCs w:val="24"/>
-        </w:rPr>
-        <w:t>getAge</w:t>
-      </w:r>
-      <w:proofErr w:type="spellEnd"/>
-      <w:r>
-        <w:rPr>
-          <w:rFonts w:ascii="Arial" w:eastAsia="Times New Roman" w:hAnsi="Arial" w:cs="Arial"/>
-          <w:sz w:val="24"/>
-          <w:szCs w:val="24"/>
-        </w:rPr>
-        <w:t>() etc. from the above program</w:t>
+        <w:t> We can make the variables of the class as read-only or write-only depending on our requirement. If we wish to make the variables as read-only then we have to omit the setter methods like setName(), setAge() etc. from the above program or if we wish to make the variables as write-only then we have to omit the get methods like getName(), getAge() etc. from the above program</w:t>
       </w:r>
     </w:p>
     <w:p>
@@ -11116,6 +9554,7 @@
         <w:rPr>
           <w:noProof/>
         </w:rPr>
+        <w:lastRenderedPageBreak/>
         <w:drawing>
           <wp:inline distT="0" distB="0" distL="0" distR="0" wp14:anchorId="24E161B5" wp14:editId="756E250F">
             <wp:extent cx="5213350" cy="2277979"/>
@@ -11223,21 +9662,37 @@
       </w:r>
     </w:p>
     <w:p/>
-    <w:p>
+    <w:p/>
+    <w:p>
+      <w:pPr>
+        <w:pStyle w:val="NormalWeb"/>
+        <w:spacing w:before="0" w:beforeAutospacing="0" w:after="0" w:afterAutospacing="0"/>
+        <w:textAlignment w:val="baseline"/>
+        <w:rPr>
+          <w:rFonts w:ascii="Arial" w:hAnsi="Arial" w:cs="Arial"/>
+        </w:rPr>
+      </w:pPr>
+    </w:p>
+    <w:p/>
+    <w:p/>
+    <w:p>
+      <w:r>
+        <w:t>Is a relation(4)</w:t>
+      </w:r>
+      <w:r>
+        <w:t xml:space="preserve"> , has a </w:t>
+      </w:r>
+      <w:r>
+        <w:t xml:space="preserve"> , composition</w:t>
+      </w:r>
       <w:bookmarkStart w:id="0" w:name="_GoBack"/>
       <w:bookmarkEnd w:id="0"/>
     </w:p>
     <w:p>
-      <w:pPr>
-        <w:pStyle w:val="NormalWeb"/>
-        <w:spacing w:before="0" w:beforeAutospacing="0" w:after="0" w:afterAutospacing="0"/>
-        <w:textAlignment w:val="baseline"/>
-        <w:rPr>
-          <w:rFonts w:ascii="Arial" w:hAnsi="Arial" w:cs="Arial"/>
-        </w:rPr>
-      </w:pPr>
-    </w:p>
-    <w:p/>
+      <w:r>
+        <w:t>aggregarion</w:t>
+      </w:r>
+    </w:p>
     <w:sectPr>
       <w:pgSz w:w="12240" w:h="15840"/>
       <w:pgMar w:top="1440" w:right="1440" w:bottom="1440" w:left="1440" w:header="720" w:footer="720" w:gutter="0"/>
@@ -14498,6 +12953,7 @@
     <w:lsdException w:name="HTML Sample" w:semiHidden="1" w:unhideWhenUsed="1"/>
     <w:lsdException w:name="HTML Typewriter" w:semiHidden="1" w:unhideWhenUsed="1"/>
     <w:lsdException w:name="HTML Variable" w:semiHidden="1" w:unhideWhenUsed="1"/>
+    <w:lsdException w:name="Normal Table" w:semiHidden="1" w:unhideWhenUsed="1"/>
     <w:lsdException w:name="annotation subject" w:semiHidden="1" w:unhideWhenUsed="1"/>
     <w:lsdException w:name="No List" w:semiHidden="1" w:unhideWhenUsed="1"/>
     <w:lsdException w:name="Outline List 1" w:semiHidden="1" w:unhideWhenUsed="1"/>
@@ -14543,9 +12999,11 @@
     <w:lsdException w:name="Table Subtle 1" w:semiHidden="1" w:unhideWhenUsed="1"/>
     <w:lsdException w:name="Table Subtle 2" w:semiHidden="1" w:unhideWhenUsed="1"/>
     <w:lsdException w:name="Table Web 1" w:semiHidden="1" w:unhideWhenUsed="1"/>
+    <w:lsdException w:name="Table Web 2" w:semiHidden="1" w:unhideWhenUsed="1"/>
     <w:lsdException w:name="Table Web 3" w:semiHidden="1" w:unhideWhenUsed="1"/>
     <w:lsdException w:name="Balloon Text" w:semiHidden="1" w:unhideWhenUsed="1"/>
     <w:lsdException w:name="Table Grid" w:uiPriority="39"/>
+    <w:lsdException w:name="Table Theme" w:semiHidden="1" w:unhideWhenUsed="1"/>
     <w:lsdException w:name="Placeholder Text" w:semiHidden="1"/>
     <w:lsdException w:name="No Spacing" w:uiPriority="1" w:qFormat="1"/>
     <w:lsdException w:name="Light Shading" w:uiPriority="60"/>
